--- a/Fedorov_Parking/Разработка базового расписания.docx
+++ b/Fedorov_Parking/Разработка базового расписания.docx
@@ -1,6 +1,6 @@
 
 <file path=word/document.xml><?xml version="1.0" encoding="utf-8"?>
-<w:document xmlns:ve="http://schemas.openxmlformats.org/markup-compatibility/2006" xmlns:o="urn:schemas-microsoft-com:office:office" xmlns:r="http://schemas.openxmlformats.org/officeDocument/2006/relationships" xmlns:m="http://schemas.openxmlformats.org/officeDocument/2006/math" xmlns:v="urn:schemas-microsoft-com:vml" xmlns:wp="http://schemas.openxmlformats.org/drawingml/2006/wordprocessingDrawing" xmlns:w10="urn:schemas-microsoft-com:office:word" xmlns:w="http://schemas.openxmlformats.org/wordprocessingml/2006/main" xmlns:wne="http://schemas.microsoft.com/office/word/2006/wordml">
+<w:document xmlns:wpc="http://schemas.microsoft.com/office/word/2010/wordprocessingCanvas" xmlns:cx="http://schemas.microsoft.com/office/drawing/2014/chartex" xmlns:cx1="http://schemas.microsoft.com/office/drawing/2015/9/8/chartex" xmlns:mc="http://schemas.openxmlformats.org/markup-compatibility/2006" xmlns:o="urn:schemas-microsoft-com:office:office" xmlns:r="http://schemas.openxmlformats.org/officeDocument/2006/relationships" xmlns:m="http://schemas.openxmlformats.org/officeDocument/2006/math" xmlns:v="urn:schemas-microsoft-com:vml" xmlns:wp14="http://schemas.microsoft.com/office/word/2010/wordprocessingDrawing" xmlns:wp="http://schemas.openxmlformats.org/drawingml/2006/wordprocessingDrawing" xmlns:w10="urn:schemas-microsoft-com:office:word" xmlns:w="http://schemas.openxmlformats.org/wordprocessingml/2006/main" xmlns:w14="http://schemas.microsoft.com/office/word/2010/wordml" xmlns:w15="http://schemas.microsoft.com/office/word/2012/wordml" xmlns:w16se="http://schemas.microsoft.com/office/word/2015/wordml/symex" xmlns:wpg="http://schemas.microsoft.com/office/word/2010/wordprocessingGroup" xmlns:wpi="http://schemas.microsoft.com/office/word/2010/wordprocessingInk" xmlns:wne="http://schemas.microsoft.com/office/word/2006/wordml" xmlns:wps="http://schemas.microsoft.com/office/word/2010/wordprocessingShape" mc:Ignorable="w14 w15 w16se wp14">
   <w:body>
     <w:p>
       <w:pPr>
@@ -38,7 +38,7 @@
         <w:spacing w:before="240" w:line="240" w:lineRule="auto"/>
       </w:pPr>
       <w:r>
-        <w:object w:dxaOrig="10710" w:dyaOrig="5791">
+        <w:object w:dxaOrig="10710" w:dyaOrig="5790">
           <v:shapetype id="_x0000_t75" coordsize="21600,21600" o:spt="75" o:preferrelative="t" path="m@4@5l@4@11@9@11@9@5xe" filled="f" stroked="f">
             <v:stroke joinstyle="miter"/>
             <v:formulas>
@@ -58,14 +58,12 @@
             <v:path o:extrusionok="f" gradientshapeok="t" o:connecttype="rect"/>
             <o:lock v:ext="edit" aspectratio="t"/>
           </v:shapetype>
-          <v:shape id="_x0000_i1025" type="#_x0000_t75" style="width:467.25pt;height:252.75pt" o:ole="">
+          <v:shape id="_x0000_i1027" type="#_x0000_t75" style="width:467.25pt;height:252.75pt" o:ole="">
             <v:imagedata r:id="rId5" o:title=""/>
           </v:shape>
-          <o:OLEObject Type="Embed" ProgID="Visio.Drawing.15" ShapeID="_x0000_i1025" DrawAspect="Content" ObjectID="_1605507080" r:id="rId6"/>
+          <o:OLEObject Type="Embed" ProgID="Visio.Drawing.15" ShapeID="_x0000_i1027" DrawAspect="Content" ObjectID="_1605950009" r:id="rId6"/>
         </w:object>
       </w:r>
-      <w:bookmarkStart w:id="0" w:name="_GoBack"/>
-      <w:bookmarkEnd w:id="0"/>
     </w:p>
     <w:p>
       <w:pPr>
@@ -196,9 +194,107 @@
           <w:lang w:eastAsia="ru-RU"/>
         </w:rPr>
         <w:drawing>
-          <wp:inline distT="0" distB="0" distL="0" distR="0">
-            <wp:extent cx="3364302" cy="2783131"/>
-            <wp:effectExtent l="0" t="0" r="7620" b="0"/>
+          <wp:inline distT="0" distB="0" distL="0" distR="0" wp14:anchorId="0140CDDB" wp14:editId="47B7B6BD">
+            <wp:extent cx="3409950" cy="1838325"/>
+            <wp:effectExtent l="0" t="0" r="0" b="0"/>
+            <wp:docPr id="6" name="Рисунок 6"/>
+            <wp:cNvGraphicFramePr>
+              <a:graphicFrameLocks xmlns:a="http://schemas.openxmlformats.org/drawingml/2006/main" noChangeAspect="1"/>
+            </wp:cNvGraphicFramePr>
+            <a:graphic xmlns:a="http://schemas.openxmlformats.org/drawingml/2006/main">
+              <a:graphicData uri="http://schemas.openxmlformats.org/drawingml/2006/picture">
+                <pic:pic xmlns:pic="http://schemas.openxmlformats.org/drawingml/2006/picture">
+                  <pic:nvPicPr>
+                    <pic:cNvPr id="1" name=""/>
+                    <pic:cNvPicPr/>
+                  </pic:nvPicPr>
+                  <pic:blipFill rotWithShape="1">
+                    <a:blip r:embed="rId7"/>
+                    <a:srcRect l="21486" t="23954" r="21112" b="21007"/>
+                    <a:stretch/>
+                  </pic:blipFill>
+                  <pic:spPr bwMode="auto">
+                    <a:xfrm>
+                      <a:off x="0" y="0"/>
+                      <a:ext cx="3409950" cy="1838325"/>
+                    </a:xfrm>
+                    <a:prstGeom prst="rect">
+                      <a:avLst/>
+                    </a:prstGeom>
+                    <a:ln>
+                      <a:noFill/>
+                    </a:ln>
+                    <a:extLst>
+                      <a:ext uri="{53640926-AAD7-44D8-BBD7-CCE9431645EC}">
+                        <a14:shadowObscured xmlns:a14="http://schemas.microsoft.com/office/drawing/2010/main"/>
+                      </a:ext>
+                    </a:extLst>
+                  </pic:spPr>
+                </pic:pic>
+              </a:graphicData>
+            </a:graphic>
+          </wp:inline>
+        </w:drawing>
+      </w:r>
+    </w:p>
+    <w:p>
+      <w:pPr>
+        <w:spacing w:before="240" w:line="240" w:lineRule="auto"/>
+        <w:rPr>
+          <w:sz w:val="24"/>
+        </w:rPr>
+      </w:pPr>
+    </w:p>
+    <w:p>
+      <w:pPr>
+        <w:spacing w:before="240" w:line="240" w:lineRule="auto"/>
+        <w:rPr>
+          <w:noProof/>
+          <w:lang w:eastAsia="ru-RU"/>
+        </w:rPr>
+      </w:pPr>
+      <w:r>
+        <w:rPr>
+          <w:sz w:val="24"/>
+        </w:rPr>
+        <w:t>Прототип формы меню дл</w:t>
+      </w:r>
+      <w:r>
+        <w:rPr>
+          <w:sz w:val="24"/>
+        </w:rPr>
+        <w:t>я парковочного места – управление данными</w:t>
+      </w:r>
+      <w:r>
+        <w:rPr>
+          <w:sz w:val="24"/>
+        </w:rPr>
+        <w:t>:</w:t>
+      </w:r>
+      <w:r>
+        <w:rPr>
+          <w:noProof/>
+          <w:lang w:eastAsia="ru-RU"/>
+        </w:rPr>
+        <w:t xml:space="preserve"> </w:t>
+      </w:r>
+    </w:p>
+    <w:p>
+      <w:pPr>
+        <w:spacing w:before="240" w:line="240" w:lineRule="auto"/>
+        <w:rPr>
+          <w:sz w:val="24"/>
+        </w:rPr>
+      </w:pPr>
+      <w:r>
+        <w:rPr>
+          <w:noProof/>
+          <w:lang w:eastAsia="ru-RU"/>
+        </w:rPr>
+        <w:drawing>
+          <wp:inline distT="0" distB="0" distL="0" distR="0" wp14:anchorId="1968EE4F" wp14:editId="2B294A9A">
+            <wp:extent cx="2392471" cy="1819275"/>
+            <wp:effectExtent l="0" t="0" r="0" b="0"/>
             <wp:docPr id="1" name="Рисунок 1"/>
             <wp:cNvGraphicFramePr>
               <a:graphicFrameLocks xmlns:a="http://schemas.openxmlformats.org/drawingml/2006/main" noChangeAspect="1"/>
@@ -211,14 +307,14 @@
                     <pic:cNvPicPr/>
                   </pic:nvPicPr>
                   <pic:blipFill rotWithShape="1">
-                    <a:blip r:embed="rId7"/>
-                    <a:srcRect l="30205" t="32159" r="39589" b="20956"/>
+                    <a:blip r:embed="rId8"/>
+                    <a:srcRect l="78888" t="73004" r="5719" b="6178"/>
                     <a:stretch/>
                   </pic:blipFill>
                   <pic:spPr bwMode="auto">
                     <a:xfrm>
                       <a:off x="0" y="0"/>
-                      <a:ext cx="3385908" cy="2801005"/>
+                      <a:ext cx="2403072" cy="1827336"/>
                     </a:xfrm>
                     <a:prstGeom prst="rect">
                       <a:avLst/>
@@ -228,7 +324,7 @@
                     </a:ln>
                     <a:extLst>
                       <a:ext uri="{53640926-AAD7-44D8-BBD7-CCE9431645EC}">
-                        <a14:shadowObscured xmlns:a14="http://schemas.microsoft.com/office/drawing/2010/main" xmlns:wps="http://schemas.microsoft.com/office/word/2010/wordprocessingShape" xmlns:wpi="http://schemas.microsoft.com/office/word/2010/wordprocessingInk" xmlns:wpg="http://schemas.microsoft.com/office/word/2010/wordprocessingGroup" xmlns:w16se="http://schemas.microsoft.com/office/word/2015/wordml/symex" xmlns:w15="http://schemas.microsoft.com/office/word/2012/wordml" xmlns:w14="http://schemas.microsoft.com/office/word/2010/wordml" xmlns:w="http://schemas.openxmlformats.org/wordprocessingml/2006/main" xmlns:w10="urn:schemas-microsoft-com:office:word" xmlns:wp14="http://schemas.microsoft.com/office/word/2010/wordprocessingDrawing" xmlns:v="urn:schemas-microsoft-com:vml" xmlns:o="urn:schemas-microsoft-com:office:office" xmlns:mc="http://schemas.openxmlformats.org/markup-compatibility/2006" xmlns:cx1="http://schemas.microsoft.com/office/drawing/2015/9/8/chartex" xmlns:cx="http://schemas.microsoft.com/office/drawing/2014/chartex" xmlns:wpc="http://schemas.microsoft.com/office/word/2010/wordprocessingCanvas" xmlns=""/>
+                        <a14:shadowObscured xmlns:a14="http://schemas.microsoft.com/office/drawing/2010/main"/>
                       </a:ext>
                     </a:extLst>
                   </pic:spPr>
@@ -258,19 +354,7 @@
         <w:rPr>
           <w:sz w:val="24"/>
         </w:rPr>
-        <w:t>Прототип формы меню дл</w:t>
-      </w:r>
-      <w:r>
-        <w:rPr>
-          <w:sz w:val="24"/>
-        </w:rPr>
-        <w:t>я парковочного места – управление данными</w:t>
-      </w:r>
-      <w:r>
-        <w:rPr>
-          <w:sz w:val="24"/>
-        </w:rPr>
-        <w:t>:</w:t>
+        <w:t>Прототип основной формы – отображение мест (зеленые – свободные, красные - занятые)</w:t>
       </w:r>
     </w:p>
     <w:p>
@@ -286,80 +370,10 @@
           <w:lang w:eastAsia="ru-RU"/>
         </w:rPr>
         <w:drawing>
-          <wp:inline distT="0" distB="0" distL="0" distR="0">
-            <wp:extent cx="2398143" cy="2238752"/>
-            <wp:effectExtent l="0" t="0" r="2540" b="9525"/>
-            <wp:docPr id="2" name="Рисунок 2"/>
-            <wp:cNvGraphicFramePr>
-              <a:graphicFrameLocks xmlns:a="http://schemas.openxmlformats.org/drawingml/2006/main" noChangeAspect="1"/>
-            </wp:cNvGraphicFramePr>
-            <a:graphic xmlns:a="http://schemas.openxmlformats.org/drawingml/2006/main">
-              <a:graphicData uri="http://schemas.openxmlformats.org/drawingml/2006/picture">
-                <pic:pic xmlns:pic="http://schemas.openxmlformats.org/drawingml/2006/picture">
-                  <pic:nvPicPr>
-                    <pic:cNvPr id="1" name=""/>
-                    <pic:cNvPicPr/>
-                  </pic:nvPicPr>
-                  <pic:blipFill rotWithShape="1">
-                    <a:blip r:embed="rId8"/>
-                    <a:srcRect l="38191" t="38707" r="37993" b="19578"/>
-                    <a:stretch/>
-                  </pic:blipFill>
-                  <pic:spPr bwMode="auto">
-                    <a:xfrm>
-                      <a:off x="0" y="0"/>
-                      <a:ext cx="2423046" cy="2262000"/>
-                    </a:xfrm>
-                    <a:prstGeom prst="rect">
-                      <a:avLst/>
-                    </a:prstGeom>
-                    <a:ln>
-                      <a:noFill/>
-                    </a:ln>
-                    <a:extLst>
-                      <a:ext uri="{53640926-AAD7-44D8-BBD7-CCE9431645EC}">
-                        <a14:shadowObscured xmlns:a14="http://schemas.microsoft.com/office/drawing/2010/main" xmlns:wps="http://schemas.microsoft.com/office/word/2010/wordprocessingShape" xmlns:wpi="http://schemas.microsoft.com/office/word/2010/wordprocessingInk" xmlns:wpg="http://schemas.microsoft.com/office/word/2010/wordprocessingGroup" xmlns:w16se="http://schemas.microsoft.com/office/word/2015/wordml/symex" xmlns:w15="http://schemas.microsoft.com/office/word/2012/wordml" xmlns:w14="http://schemas.microsoft.com/office/word/2010/wordml" xmlns:w="http://schemas.openxmlformats.org/wordprocessingml/2006/main" xmlns:w10="urn:schemas-microsoft-com:office:word" xmlns:wp14="http://schemas.microsoft.com/office/word/2010/wordprocessingDrawing" xmlns:v="urn:schemas-microsoft-com:vml" xmlns:o="urn:schemas-microsoft-com:office:office" xmlns:mc="http://schemas.openxmlformats.org/markup-compatibility/2006" xmlns:cx1="http://schemas.microsoft.com/office/drawing/2015/9/8/chartex" xmlns:cx="http://schemas.microsoft.com/office/drawing/2014/chartex" xmlns:wpc="http://schemas.microsoft.com/office/word/2010/wordprocessingCanvas" xmlns=""/>
-                      </a:ext>
-                    </a:extLst>
-                  </pic:spPr>
-                </pic:pic>
-              </a:graphicData>
-            </a:graphic>
-          </wp:inline>
-        </w:drawing>
-      </w:r>
-    </w:p>
-    <w:p>
-      <w:pPr>
-        <w:spacing w:before="240" w:line="240" w:lineRule="auto"/>
-        <w:rPr>
-          <w:sz w:val="24"/>
-        </w:rPr>
-      </w:pPr>
-      <w:r>
-        <w:rPr>
-          <w:sz w:val="24"/>
-        </w:rPr>
-        <w:t>Прототип формы поиска – поиск клиента по заполненным полям:</w:t>
-      </w:r>
-    </w:p>
-    <w:p>
-      <w:pPr>
-        <w:spacing w:before="240" w:line="240" w:lineRule="auto"/>
-        <w:rPr>
-          <w:sz w:val="24"/>
-        </w:rPr>
-      </w:pPr>
-      <w:r>
-        <w:rPr>
-          <w:noProof/>
-          <w:lang w:eastAsia="ru-RU"/>
-        </w:rPr>
-        <w:drawing>
-          <wp:inline distT="0" distB="0" distL="0" distR="0">
-            <wp:extent cx="3505066" cy="2053087"/>
-            <wp:effectExtent l="0" t="0" r="635" b="4445"/>
-            <wp:docPr id="3" name="Рисунок 3"/>
+          <wp:inline distT="0" distB="0" distL="0" distR="0" wp14:anchorId="6B472CCF" wp14:editId="3453E547">
+            <wp:extent cx="5940425" cy="3200400"/>
+            <wp:effectExtent l="0" t="0" r="0" b="0"/>
+            <wp:docPr id="4" name="Рисунок 4"/>
             <wp:cNvGraphicFramePr>
               <a:graphicFrameLocks xmlns:a="http://schemas.openxmlformats.org/drawingml/2006/main" noChangeAspect="1"/>
             </wp:cNvGraphicFramePr>
@@ -372,13 +386,13 @@
                   </pic:nvPicPr>
                   <pic:blipFill rotWithShape="1">
                     <a:blip r:embed="rId9"/>
-                    <a:srcRect l="36761" t="38417" r="31996" b="27247"/>
+                    <a:srcRect t="4374" b="3773"/>
                     <a:stretch/>
                   </pic:blipFill>
                   <pic:spPr bwMode="auto">
                     <a:xfrm>
                       <a:off x="0" y="0"/>
-                      <a:ext cx="3522028" cy="2063023"/>
+                      <a:ext cx="5940425" cy="3200400"/>
                     </a:xfrm>
                     <a:prstGeom prst="rect">
                       <a:avLst/>
@@ -388,7 +402,7 @@
                     </a:ln>
                     <a:extLst>
                       <a:ext uri="{53640926-AAD7-44D8-BBD7-CCE9431645EC}">
-                        <a14:shadowObscured xmlns:a14="http://schemas.microsoft.com/office/drawing/2010/main" xmlns:wps="http://schemas.microsoft.com/office/word/2010/wordprocessingShape" xmlns:wpi="http://schemas.microsoft.com/office/word/2010/wordprocessingInk" xmlns:wpg="http://schemas.microsoft.com/office/word/2010/wordprocessingGroup" xmlns:w16se="http://schemas.microsoft.com/office/word/2015/wordml/symex" xmlns:w15="http://schemas.microsoft.com/office/word/2012/wordml" xmlns:w14="http://schemas.microsoft.com/office/word/2010/wordml" xmlns:w="http://schemas.openxmlformats.org/wordprocessingml/2006/main" xmlns:w10="urn:schemas-microsoft-com:office:word" xmlns:wp14="http://schemas.microsoft.com/office/word/2010/wordprocessingDrawing" xmlns:v="urn:schemas-microsoft-com:vml" xmlns:o="urn:schemas-microsoft-com:office:office" xmlns:mc="http://schemas.openxmlformats.org/markup-compatibility/2006" xmlns:cx1="http://schemas.microsoft.com/office/drawing/2015/9/8/chartex" xmlns:cx="http://schemas.microsoft.com/office/drawing/2014/chartex" xmlns:wpc="http://schemas.microsoft.com/office/word/2010/wordprocessingCanvas" xmlns=""/>
+                        <a14:shadowObscured xmlns:a14="http://schemas.microsoft.com/office/drawing/2010/main"/>
                       </a:ext>
                     </a:extLst>
                   </pic:spPr>
@@ -411,7 +425,7 @@
           <w:sz w:val="24"/>
         </w:rPr>
         <w:lastRenderedPageBreak/>
-        <w:t>Прототип основной формы – отображение мест (зеленые – свободные, красные - занятые)</w:t>
+        <w:t>Прототип формы отображения информации о клиенте:</w:t>
       </w:r>
     </w:p>
     <w:p>
@@ -427,10 +441,10 @@
           <w:lang w:eastAsia="ru-RU"/>
         </w:rPr>
         <w:drawing>
-          <wp:inline distT="0" distB="0" distL="0" distR="0">
-            <wp:extent cx="4082211" cy="2665562"/>
-            <wp:effectExtent l="0" t="0" r="0" b="1905"/>
-            <wp:docPr id="5" name="Рисунок 5"/>
+          <wp:inline distT="0" distB="0" distL="0" distR="0" wp14:anchorId="3D314C07" wp14:editId="1C422A19">
+            <wp:extent cx="1962150" cy="1781028"/>
+            <wp:effectExtent l="0" t="0" r="0" b="0"/>
+            <wp:docPr id="7" name="Рисунок 7"/>
             <wp:cNvGraphicFramePr>
               <a:graphicFrameLocks xmlns:a="http://schemas.openxmlformats.org/drawingml/2006/main" noChangeAspect="1"/>
             </wp:cNvGraphicFramePr>
@@ -443,13 +457,13 @@
                   </pic:nvPicPr>
                   <pic:blipFill rotWithShape="1">
                     <a:blip r:embed="rId10"/>
-                    <a:srcRect l="28908" t="27246" r="31723" b="24521"/>
+                    <a:srcRect l="40246" t="35812" r="38910" b="31930"/>
                     <a:stretch/>
                   </pic:blipFill>
                   <pic:spPr bwMode="auto">
                     <a:xfrm>
                       <a:off x="0" y="0"/>
-                      <a:ext cx="4103620" cy="2679541"/>
+                      <a:ext cx="1967707" cy="1786072"/>
                     </a:xfrm>
                     <a:prstGeom prst="rect">
                       <a:avLst/>
@@ -459,7 +473,7 @@
                     </a:ln>
                     <a:extLst>
                       <a:ext uri="{53640926-AAD7-44D8-BBD7-CCE9431645EC}">
-                        <a14:shadowObscured xmlns:a14="http://schemas.microsoft.com/office/drawing/2010/main" xmlns:wps="http://schemas.microsoft.com/office/word/2010/wordprocessingShape" xmlns:wpi="http://schemas.microsoft.com/office/word/2010/wordprocessingInk" xmlns:wpg="http://schemas.microsoft.com/office/word/2010/wordprocessingGroup" xmlns:w16se="http://schemas.microsoft.com/office/word/2015/wordml/symex" xmlns:w15="http://schemas.microsoft.com/office/word/2012/wordml" xmlns:w14="http://schemas.microsoft.com/office/word/2010/wordml" xmlns:w="http://schemas.openxmlformats.org/wordprocessingml/2006/main" xmlns:w10="urn:schemas-microsoft-com:office:word" xmlns:wp14="http://schemas.microsoft.com/office/word/2010/wordprocessingDrawing" xmlns:v="urn:schemas-microsoft-com:vml" xmlns:o="urn:schemas-microsoft-com:office:office" xmlns:mc="http://schemas.openxmlformats.org/markup-compatibility/2006" xmlns:cx1="http://schemas.microsoft.com/office/drawing/2015/9/8/chartex" xmlns:cx="http://schemas.microsoft.com/office/drawing/2014/chartex" xmlns:wpc="http://schemas.microsoft.com/office/word/2010/wordprocessingCanvas" xmlns=""/>
+                        <a14:shadowObscured xmlns:a14="http://schemas.microsoft.com/office/drawing/2010/main"/>
                       </a:ext>
                     </a:extLst>
                   </pic:spPr>
@@ -483,6 +497,76 @@
       <w:pPr>
         <w:spacing w:before="240" w:line="240" w:lineRule="auto"/>
         <w:rPr>
+          <w:sz w:val="24"/>
+        </w:rPr>
+      </w:pPr>
+      <w:r>
+        <w:rPr>
+          <w:sz w:val="24"/>
+        </w:rPr>
+        <w:t>Прототип формы отображения информации об автомобиле:</w:t>
+      </w:r>
+    </w:p>
+    <w:p>
+      <w:pPr>
+        <w:spacing w:before="240" w:line="240" w:lineRule="auto"/>
+        <w:rPr>
+          <w:sz w:val="24"/>
+        </w:rPr>
+      </w:pPr>
+      <w:r>
+        <w:rPr>
+          <w:noProof/>
+          <w:lang w:eastAsia="ru-RU"/>
+        </w:rPr>
+        <w:drawing>
+          <wp:inline distT="0" distB="0" distL="0" distR="0" wp14:anchorId="1195CEAC" wp14:editId="594FAA72">
+            <wp:extent cx="2000250" cy="1857375"/>
+            <wp:effectExtent l="0" t="0" r="0" b="0"/>
+            <wp:docPr id="8" name="Рисунок 8"/>
+            <wp:cNvGraphicFramePr>
+              <a:graphicFrameLocks xmlns:a="http://schemas.openxmlformats.org/drawingml/2006/main" noChangeAspect="1"/>
+            </wp:cNvGraphicFramePr>
+            <a:graphic xmlns:a="http://schemas.openxmlformats.org/drawingml/2006/main">
+              <a:graphicData uri="http://schemas.openxmlformats.org/drawingml/2006/picture">
+                <pic:pic xmlns:pic="http://schemas.openxmlformats.org/drawingml/2006/picture">
+                  <pic:nvPicPr>
+                    <pic:cNvPr id="1" name=""/>
+                    <pic:cNvPicPr/>
+                  </pic:nvPicPr>
+                  <pic:blipFill rotWithShape="1">
+                    <a:blip r:embed="rId11"/>
+                    <a:srcRect l="40406" t="36359" r="39391" b="31656"/>
+                    <a:stretch/>
+                  </pic:blipFill>
+                  <pic:spPr bwMode="auto">
+                    <a:xfrm>
+                      <a:off x="0" y="0"/>
+                      <a:ext cx="2006267" cy="1862962"/>
+                    </a:xfrm>
+                    <a:prstGeom prst="rect">
+                      <a:avLst/>
+                    </a:prstGeom>
+                    <a:ln>
+                      <a:noFill/>
+                    </a:ln>
+                    <a:extLst>
+                      <a:ext uri="{53640926-AAD7-44D8-BBD7-CCE9431645EC}">
+                        <a14:shadowObscured xmlns:a14="http://schemas.microsoft.com/office/drawing/2010/main"/>
+                      </a:ext>
+                    </a:extLst>
+                  </pic:spPr>
+                </pic:pic>
+              </a:graphicData>
+            </a:graphic>
+          </wp:inline>
+        </w:drawing>
+      </w:r>
+    </w:p>
+    <w:p>
+      <w:pPr>
+        <w:spacing w:before="240" w:line="240" w:lineRule="auto"/>
+        <w:rPr>
           <w:b/>
           <w:sz w:val="24"/>
         </w:rPr>
@@ -492,136 +576,71 @@
       <w:pPr>
         <w:spacing w:before="240" w:line="240" w:lineRule="auto"/>
         <w:rPr>
-          <w:b/>
-          <w:sz w:val="24"/>
-        </w:rPr>
-      </w:pPr>
-    </w:p>
-    <w:p>
-      <w:pPr>
-        <w:spacing w:before="240" w:line="240" w:lineRule="auto"/>
-        <w:rPr>
-          <w:b/>
-          <w:sz w:val="24"/>
-        </w:rPr>
-      </w:pPr>
-    </w:p>
-    <w:p>
-      <w:pPr>
-        <w:spacing w:before="240" w:line="240" w:lineRule="auto"/>
-        <w:rPr>
-          <w:b/>
-          <w:sz w:val="24"/>
-        </w:rPr>
-      </w:pPr>
-    </w:p>
-    <w:p>
-      <w:pPr>
-        <w:spacing w:before="240" w:line="240" w:lineRule="auto"/>
-        <w:rPr>
-          <w:b/>
-          <w:sz w:val="24"/>
-        </w:rPr>
-      </w:pPr>
-    </w:p>
-    <w:p>
-      <w:pPr>
-        <w:spacing w:before="240" w:line="240" w:lineRule="auto"/>
-        <w:rPr>
-          <w:b/>
-          <w:sz w:val="24"/>
-        </w:rPr>
-      </w:pPr>
-    </w:p>
-    <w:p>
-      <w:pPr>
-        <w:spacing w:before="240" w:line="240" w:lineRule="auto"/>
-        <w:rPr>
-          <w:b/>
-          <w:sz w:val="24"/>
-        </w:rPr>
-      </w:pPr>
-    </w:p>
-    <w:p>
-      <w:pPr>
-        <w:spacing w:before="240" w:line="240" w:lineRule="auto"/>
-        <w:rPr>
-          <w:b/>
-          <w:sz w:val="24"/>
-        </w:rPr>
-      </w:pPr>
-    </w:p>
-    <w:p>
-      <w:pPr>
-        <w:spacing w:before="240" w:line="240" w:lineRule="auto"/>
-        <w:rPr>
-          <w:b/>
-          <w:sz w:val="24"/>
-        </w:rPr>
-      </w:pPr>
-    </w:p>
-    <w:p>
-      <w:pPr>
-        <w:spacing w:before="240" w:line="240" w:lineRule="auto"/>
-        <w:rPr>
-          <w:b/>
-          <w:sz w:val="24"/>
-        </w:rPr>
-      </w:pPr>
-    </w:p>
-    <w:p>
-      <w:pPr>
-        <w:spacing w:before="240" w:line="240" w:lineRule="auto"/>
-        <w:rPr>
-          <w:b/>
-          <w:sz w:val="24"/>
-        </w:rPr>
-      </w:pPr>
-    </w:p>
-    <w:p>
-      <w:pPr>
-        <w:spacing w:before="240" w:line="240" w:lineRule="auto"/>
-        <w:rPr>
-          <w:b/>
-          <w:sz w:val="24"/>
-        </w:rPr>
-      </w:pPr>
-    </w:p>
-    <w:p>
-      <w:pPr>
-        <w:spacing w:before="240" w:line="240" w:lineRule="auto"/>
-        <w:rPr>
-          <w:b/>
-          <w:sz w:val="24"/>
-        </w:rPr>
-      </w:pPr>
-    </w:p>
-    <w:p>
-      <w:pPr>
-        <w:spacing w:before="240" w:line="240" w:lineRule="auto"/>
-        <w:rPr>
-          <w:b/>
-          <w:sz w:val="24"/>
-        </w:rPr>
-      </w:pPr>
-    </w:p>
-    <w:p>
-      <w:pPr>
-        <w:spacing w:before="240" w:line="240" w:lineRule="auto"/>
-        <w:rPr>
-          <w:b/>
-          <w:sz w:val="24"/>
-        </w:rPr>
-      </w:pPr>
-    </w:p>
-    <w:p>
-      <w:pPr>
-        <w:spacing w:before="240" w:line="240" w:lineRule="auto"/>
-        <w:rPr>
-          <w:b/>
-          <w:sz w:val="24"/>
-        </w:rPr>
-      </w:pPr>
+          <w:sz w:val="24"/>
+        </w:rPr>
+      </w:pPr>
+      <w:r>
+        <w:rPr>
+          <w:sz w:val="24"/>
+        </w:rPr>
+        <w:t>Прототип формы изменения информации:</w:t>
+      </w:r>
+    </w:p>
+    <w:p>
+      <w:pPr>
+        <w:spacing w:before="240" w:line="240" w:lineRule="auto"/>
+        <w:rPr>
+          <w:sz w:val="24"/>
+        </w:rPr>
+      </w:pPr>
+      <w:r>
+        <w:rPr>
+          <w:noProof/>
+          <w:lang w:eastAsia="ru-RU"/>
+        </w:rPr>
+        <w:drawing>
+          <wp:inline distT="0" distB="0" distL="0" distR="0" wp14:anchorId="6DF65CBE" wp14:editId="33125F8E">
+            <wp:extent cx="5469835" cy="2971800"/>
+            <wp:effectExtent l="0" t="0" r="0" b="0"/>
+            <wp:docPr id="9" name="Рисунок 9"/>
+            <wp:cNvGraphicFramePr>
+              <a:graphicFrameLocks xmlns:a="http://schemas.openxmlformats.org/drawingml/2006/main" noChangeAspect="1"/>
+            </wp:cNvGraphicFramePr>
+            <a:graphic xmlns:a="http://schemas.openxmlformats.org/drawingml/2006/main">
+              <a:graphicData uri="http://schemas.openxmlformats.org/drawingml/2006/picture">
+                <pic:pic xmlns:pic="http://schemas.openxmlformats.org/drawingml/2006/picture">
+                  <pic:nvPicPr>
+                    <pic:cNvPr id="1" name=""/>
+                    <pic:cNvPicPr/>
+                  </pic:nvPicPr>
+                  <pic:blipFill rotWithShape="1">
+                    <a:blip r:embed="rId12"/>
+                    <a:srcRect l="19402" t="23784" r="19508" b="19628"/>
+                    <a:stretch/>
+                  </pic:blipFill>
+                  <pic:spPr bwMode="auto">
+                    <a:xfrm>
+                      <a:off x="0" y="0"/>
+                      <a:ext cx="5483236" cy="2979081"/>
+                    </a:xfrm>
+                    <a:prstGeom prst="rect">
+                      <a:avLst/>
+                    </a:prstGeom>
+                    <a:ln>
+                      <a:noFill/>
+                    </a:ln>
+                    <a:extLst>
+                      <a:ext uri="{53640926-AAD7-44D8-BBD7-CCE9431645EC}">
+                        <a14:shadowObscured xmlns:a14="http://schemas.microsoft.com/office/drawing/2010/main"/>
+                      </a:ext>
+                    </a:extLst>
+                  </pic:spPr>
+                </pic:pic>
+              </a:graphicData>
+            </a:graphic>
+          </wp:inline>
+        </w:drawing>
+      </w:r>
     </w:p>
     <w:p>
       <w:pPr>
@@ -689,6 +708,63 @@
         <w:rPr>
           <w:sz w:val="24"/>
         </w:rPr>
+        <w:t>Отображение парковочных мест</w:t>
+      </w:r>
+    </w:p>
+    <w:p>
+      <w:pPr>
+        <w:pStyle w:val="a3"/>
+        <w:numPr>
+          <w:ilvl w:val="1"/>
+          <w:numId w:val="1"/>
+        </w:numPr>
+        <w:spacing w:before="240" w:line="240" w:lineRule="auto"/>
+        <w:rPr>
+          <w:sz w:val="24"/>
+        </w:rPr>
+      </w:pPr>
+      <w:r>
+        <w:rPr>
+          <w:sz w:val="24"/>
+        </w:rPr>
+        <w:t>Вход: Данные о парковочных местах</w:t>
+      </w:r>
+    </w:p>
+    <w:p>
+      <w:pPr>
+        <w:pStyle w:val="a3"/>
+        <w:numPr>
+          <w:ilvl w:val="1"/>
+          <w:numId w:val="1"/>
+        </w:numPr>
+        <w:spacing w:before="240" w:line="240" w:lineRule="auto"/>
+        <w:rPr>
+          <w:sz w:val="24"/>
+        </w:rPr>
+      </w:pPr>
+      <w:r>
+        <w:rPr>
+          <w:sz w:val="24"/>
+        </w:rPr>
+        <w:t>Выход: отображение мест (Зеленые – свободные, красные – занятые)</w:t>
+      </w:r>
+    </w:p>
+    <w:p>
+      <w:pPr>
+        <w:pStyle w:val="a3"/>
+        <w:numPr>
+          <w:ilvl w:val="0"/>
+          <w:numId w:val="1"/>
+        </w:numPr>
+        <w:spacing w:before="240" w:line="240" w:lineRule="auto"/>
+        <w:rPr>
+          <w:sz w:val="24"/>
+        </w:rPr>
+      </w:pPr>
+      <w:r>
+        <w:rPr>
+          <w:sz w:val="24"/>
+        </w:rPr>
         <w:t>Добавление клиента – добавление клиента в систему</w:t>
       </w:r>
     </w:p>
@@ -1311,22 +1387,6 @@
       <w:pPr>
         <w:spacing w:before="240" w:line="240" w:lineRule="auto"/>
         <w:rPr>
-          <w:sz w:val="24"/>
-        </w:rPr>
-      </w:pPr>
-    </w:p>
-    <w:p>
-      <w:pPr>
-        <w:spacing w:before="240" w:line="240" w:lineRule="auto"/>
-        <w:rPr>
-          <w:sz w:val="24"/>
-        </w:rPr>
-      </w:pPr>
-    </w:p>
-    <w:p>
-      <w:pPr>
-        <w:spacing w:before="240" w:line="240" w:lineRule="auto"/>
-        <w:rPr>
           <w:b/>
           <w:sz w:val="24"/>
         </w:rPr>
@@ -1631,6 +1691,25 @@
         <w:rPr>
           <w:sz w:val="24"/>
         </w:rPr>
+        <w:t>Тестирование</w:t>
+      </w:r>
+    </w:p>
+    <w:p>
+      <w:pPr>
+        <w:pStyle w:val="a3"/>
+        <w:numPr>
+          <w:ilvl w:val="1"/>
+          <w:numId w:val="9"/>
+        </w:numPr>
+        <w:spacing w:before="240" w:line="240" w:lineRule="auto"/>
+        <w:rPr>
+          <w:sz w:val="24"/>
+        </w:rPr>
+      </w:pPr>
+      <w:r>
+        <w:rPr>
+          <w:sz w:val="24"/>
+        </w:rPr>
         <w:t>Исправление ошибок</w:t>
       </w:r>
     </w:p>
@@ -1832,7 +1911,6 @@
           <w:b/>
           <w:sz w:val="24"/>
         </w:rPr>
-        <w:lastRenderedPageBreak/>
         <w:t xml:space="preserve">Время выполнения проекта по методу </w:t>
       </w:r>
       <w:r>
@@ -1941,6 +2019,8 @@
         </w:rPr>
         <w:t>Событий системы – 14</w:t>
       </w:r>
+      <w:bookmarkStart w:id="0" w:name="_GoBack"/>
+      <w:bookmarkEnd w:id="0"/>
     </w:p>
     <w:p>
       <w:pPr>
@@ -2242,7 +2322,7 @@
       <m:oMath>
         <m:rad>
           <m:radPr>
-            <m:degHide m:val="on"/>
+            <m:degHide m:val="1"/>
             <m:ctrlPr>
               <w:rPr>
                 <w:rFonts w:ascii="Cambria Math" w:hAnsi="Cambria Math"/>
@@ -2445,10 +2525,23 @@
         <w:rPr>
           <w:sz w:val="24"/>
         </w:rPr>
-        <w:t>165 * 0.7 = 115.5 чел*час/</w:t>
+        <w:t xml:space="preserve">165 * 0.7 = 115.5 </w:t>
+      </w:r>
+      <w:proofErr w:type="gramStart"/>
+      <w:r>
+        <w:rPr>
+          <w:sz w:val="24"/>
+        </w:rPr>
+        <w:t>чел</w:t>
+      </w:r>
+      <w:proofErr w:type="gramEnd"/>
+      <w:r>
+        <w:rPr>
+          <w:sz w:val="24"/>
+        </w:rPr>
+        <w:t>*час/</w:t>
       </w:r>
       <w:proofErr w:type="spellStart"/>
-      <w:proofErr w:type="gramStart"/>
       <w:r>
         <w:rPr>
           <w:sz w:val="24"/>
@@ -2456,7 +2549,6 @@
         <w:t>мес</w:t>
       </w:r>
       <w:proofErr w:type="spellEnd"/>
-      <w:proofErr w:type="gramEnd"/>
     </w:p>
     <w:p>
       <w:pPr>
@@ -2614,7 +2706,6 @@
           <w:b/>
           <w:sz w:val="24"/>
         </w:rPr>
-        <w:lastRenderedPageBreak/>
         <w:t xml:space="preserve">Диаграмма </w:t>
       </w:r>
       <w:proofErr w:type="spellStart"/>
@@ -2631,7 +2722,7 @@
       <w:tblPr>
         <w:tblStyle w:val="a5"/>
         <w:tblW w:w="9634" w:type="dxa"/>
-        <w:tblLook w:val="04A0"/>
+        <w:tblLook w:val="04A0" w:firstRow="1" w:lastRow="0" w:firstColumn="1" w:lastColumn="0" w:noHBand="0" w:noVBand="1"/>
       </w:tblPr>
       <w:tblGrid>
         <w:gridCol w:w="2624"/>
@@ -5860,6 +5951,215 @@
         <w:tc>
           <w:tcPr>
             <w:tcW w:w="540" w:type="dxa"/>
+            <w:shd w:val="clear" w:color="auto" w:fill="auto"/>
+            <w:vAlign w:val="center"/>
+          </w:tcPr>
+          <w:p>
+            <w:pPr>
+              <w:jc w:val="center"/>
+              <w:rPr>
+                <w:sz w:val="24"/>
+              </w:rPr>
+            </w:pPr>
+          </w:p>
+        </w:tc>
+        <w:tc>
+          <w:tcPr>
+            <w:tcW w:w="539" w:type="dxa"/>
+            <w:shd w:val="clear" w:color="auto" w:fill="auto"/>
+            <w:vAlign w:val="center"/>
+          </w:tcPr>
+          <w:p>
+            <w:pPr>
+              <w:jc w:val="center"/>
+              <w:rPr>
+                <w:sz w:val="24"/>
+              </w:rPr>
+            </w:pPr>
+          </w:p>
+        </w:tc>
+        <w:tc>
+          <w:tcPr>
+            <w:tcW w:w="539" w:type="dxa"/>
+            <w:vAlign w:val="center"/>
+          </w:tcPr>
+          <w:p>
+            <w:pPr>
+              <w:jc w:val="center"/>
+              <w:rPr>
+                <w:sz w:val="24"/>
+              </w:rPr>
+            </w:pPr>
+          </w:p>
+        </w:tc>
+        <w:tc>
+          <w:tcPr>
+            <w:tcW w:w="539" w:type="dxa"/>
+            <w:vAlign w:val="center"/>
+          </w:tcPr>
+          <w:p>
+            <w:pPr>
+              <w:jc w:val="center"/>
+              <w:rPr>
+                <w:sz w:val="24"/>
+              </w:rPr>
+            </w:pPr>
+          </w:p>
+        </w:tc>
+        <w:tc>
+          <w:tcPr>
+            <w:tcW w:w="540" w:type="dxa"/>
+            <w:vAlign w:val="center"/>
+          </w:tcPr>
+          <w:p>
+            <w:pPr>
+              <w:jc w:val="center"/>
+              <w:rPr>
+                <w:sz w:val="24"/>
+              </w:rPr>
+            </w:pPr>
+          </w:p>
+        </w:tc>
+      </w:tr>
+      <w:tr>
+        <w:trPr>
+          <w:trHeight w:val="586"/>
+        </w:trPr>
+        <w:tc>
+          <w:tcPr>
+            <w:tcW w:w="2624" w:type="dxa"/>
+            <w:vAlign w:val="center"/>
+          </w:tcPr>
+          <w:p>
+            <w:pPr>
+              <w:jc w:val="center"/>
+              <w:rPr>
+                <w:sz w:val="24"/>
+              </w:rPr>
+            </w:pPr>
+            <w:r>
+              <w:rPr>
+                <w:sz w:val="24"/>
+              </w:rPr>
+              <w:t>Тестирование</w:t>
+            </w:r>
+          </w:p>
+        </w:tc>
+        <w:tc>
+          <w:tcPr>
+            <w:tcW w:w="539" w:type="dxa"/>
+            <w:vAlign w:val="center"/>
+          </w:tcPr>
+          <w:p>
+            <w:pPr>
+              <w:jc w:val="center"/>
+              <w:rPr>
+                <w:sz w:val="24"/>
+              </w:rPr>
+            </w:pPr>
+          </w:p>
+        </w:tc>
+        <w:tc>
+          <w:tcPr>
+            <w:tcW w:w="539" w:type="dxa"/>
+            <w:vAlign w:val="center"/>
+          </w:tcPr>
+          <w:p>
+            <w:pPr>
+              <w:jc w:val="center"/>
+              <w:rPr>
+                <w:sz w:val="24"/>
+              </w:rPr>
+            </w:pPr>
+          </w:p>
+        </w:tc>
+        <w:tc>
+          <w:tcPr>
+            <w:tcW w:w="539" w:type="dxa"/>
+            <w:vAlign w:val="center"/>
+          </w:tcPr>
+          <w:p>
+            <w:pPr>
+              <w:jc w:val="center"/>
+              <w:rPr>
+                <w:sz w:val="24"/>
+              </w:rPr>
+            </w:pPr>
+          </w:p>
+        </w:tc>
+        <w:tc>
+          <w:tcPr>
+            <w:tcW w:w="539" w:type="dxa"/>
+            <w:vAlign w:val="center"/>
+          </w:tcPr>
+          <w:p>
+            <w:pPr>
+              <w:jc w:val="center"/>
+              <w:rPr>
+                <w:sz w:val="24"/>
+              </w:rPr>
+            </w:pPr>
+          </w:p>
+        </w:tc>
+        <w:tc>
+          <w:tcPr>
+            <w:tcW w:w="540" w:type="dxa"/>
+            <w:vAlign w:val="center"/>
+          </w:tcPr>
+          <w:p>
+            <w:pPr>
+              <w:jc w:val="center"/>
+              <w:rPr>
+                <w:sz w:val="24"/>
+              </w:rPr>
+            </w:pPr>
+          </w:p>
+        </w:tc>
+        <w:tc>
+          <w:tcPr>
+            <w:tcW w:w="539" w:type="dxa"/>
+            <w:vAlign w:val="center"/>
+          </w:tcPr>
+          <w:p>
+            <w:pPr>
+              <w:jc w:val="center"/>
+              <w:rPr>
+                <w:sz w:val="24"/>
+              </w:rPr>
+            </w:pPr>
+          </w:p>
+        </w:tc>
+        <w:tc>
+          <w:tcPr>
+            <w:tcW w:w="539" w:type="dxa"/>
+            <w:vAlign w:val="center"/>
+          </w:tcPr>
+          <w:p>
+            <w:pPr>
+              <w:jc w:val="center"/>
+              <w:rPr>
+                <w:sz w:val="24"/>
+              </w:rPr>
+            </w:pPr>
+          </w:p>
+        </w:tc>
+        <w:tc>
+          <w:tcPr>
+            <w:tcW w:w="539" w:type="dxa"/>
+            <w:vAlign w:val="center"/>
+          </w:tcPr>
+          <w:p>
+            <w:pPr>
+              <w:jc w:val="center"/>
+              <w:rPr>
+                <w:sz w:val="24"/>
+              </w:rPr>
+            </w:pPr>
+          </w:p>
+        </w:tc>
+        <w:tc>
+          <w:tcPr>
+            <w:tcW w:w="540" w:type="dxa"/>
             <w:shd w:val="clear" w:color="auto" w:fill="70AD47" w:themeFill="accent6"/>
             <w:vAlign w:val="center"/>
           </w:tcPr>
@@ -6786,8 +7086,8 @@
 </file>
 
 <file path=word/numbering.xml><?xml version="1.0" encoding="utf-8"?>
-<w:numbering xmlns:ve="http://schemas.openxmlformats.org/markup-compatibility/2006" xmlns:o="urn:schemas-microsoft-com:office:office" xmlns:r="http://schemas.openxmlformats.org/officeDocument/2006/relationships" xmlns:m="http://schemas.openxmlformats.org/officeDocument/2006/math" xmlns:v="urn:schemas-microsoft-com:vml" xmlns:wp="http://schemas.openxmlformats.org/drawingml/2006/wordprocessingDrawing" xmlns:w10="urn:schemas-microsoft-com:office:word" xmlns:w="http://schemas.openxmlformats.org/wordprocessingml/2006/main" xmlns:wne="http://schemas.microsoft.com/office/word/2006/wordml">
-  <w:abstractNum w:abstractNumId="0">
+<w:numbering xmlns:wpc="http://schemas.microsoft.com/office/word/2010/wordprocessingCanvas" xmlns:cx="http://schemas.microsoft.com/office/drawing/2014/chartex" xmlns:cx1="http://schemas.microsoft.com/office/drawing/2015/9/8/chartex" xmlns:mc="http://schemas.openxmlformats.org/markup-compatibility/2006" xmlns:o="urn:schemas-microsoft-com:office:office" xmlns:r="http://schemas.openxmlformats.org/officeDocument/2006/relationships" xmlns:m="http://schemas.openxmlformats.org/officeDocument/2006/math" xmlns:v="urn:schemas-microsoft-com:vml" xmlns:wp14="http://schemas.microsoft.com/office/word/2010/wordprocessingDrawing" xmlns:wp="http://schemas.openxmlformats.org/drawingml/2006/wordprocessingDrawing" xmlns:w10="urn:schemas-microsoft-com:office:word" xmlns:w="http://schemas.openxmlformats.org/wordprocessingml/2006/main" xmlns:w14="http://schemas.microsoft.com/office/word/2010/wordml" xmlns:w15="http://schemas.microsoft.com/office/word/2012/wordml" xmlns:w16se="http://schemas.microsoft.com/office/word/2015/wordml/symex" xmlns:wpg="http://schemas.microsoft.com/office/word/2010/wordprocessingGroup" xmlns:wpi="http://schemas.microsoft.com/office/word/2010/wordprocessingInk" xmlns:wne="http://schemas.microsoft.com/office/word/2006/wordml" xmlns:wps="http://schemas.microsoft.com/office/word/2010/wordprocessingShape" mc:Ignorable="w14 w15 w16se wp14">
+  <w:abstractNum w:abstractNumId="0" w15:restartNumberingAfterBreak="0">
     <w:nsid w:val="0C677313"/>
     <w:multiLevelType w:val="hybridMultilevel"/>
     <w:tmpl w:val="CD5A8A72"/>
@@ -6900,7 +7200,7 @@
       </w:rPr>
     </w:lvl>
   </w:abstractNum>
-  <w:abstractNum w:abstractNumId="1">
+  <w:abstractNum w:abstractNumId="1" w15:restartNumberingAfterBreak="0">
     <w:nsid w:val="239C40F5"/>
     <w:multiLevelType w:val="hybridMultilevel"/>
     <w:tmpl w:val="4E243F12"/>
@@ -7013,7 +7313,7 @@
       </w:rPr>
     </w:lvl>
   </w:abstractNum>
-  <w:abstractNum w:abstractNumId="2">
+  <w:abstractNum w:abstractNumId="2" w15:restartNumberingAfterBreak="0">
     <w:nsid w:val="26042C6F"/>
     <w:multiLevelType w:val="hybridMultilevel"/>
     <w:tmpl w:val="C1F67360"/>
@@ -7126,7 +7426,7 @@
       </w:rPr>
     </w:lvl>
   </w:abstractNum>
-  <w:abstractNum w:abstractNumId="3">
+  <w:abstractNum w:abstractNumId="3" w15:restartNumberingAfterBreak="0">
     <w:nsid w:val="3AAD4A34"/>
     <w:multiLevelType w:val="hybridMultilevel"/>
     <w:tmpl w:val="E7F895DA"/>
@@ -7239,7 +7539,7 @@
       </w:rPr>
     </w:lvl>
   </w:abstractNum>
-  <w:abstractNum w:abstractNumId="4">
+  <w:abstractNum w:abstractNumId="4" w15:restartNumberingAfterBreak="0">
     <w:nsid w:val="3AEA660F"/>
     <w:multiLevelType w:val="hybridMultilevel"/>
     <w:tmpl w:val="420069EE"/>
@@ -7352,7 +7652,7 @@
       </w:rPr>
     </w:lvl>
   </w:abstractNum>
-  <w:abstractNum w:abstractNumId="5">
+  <w:abstractNum w:abstractNumId="5" w15:restartNumberingAfterBreak="0">
     <w:nsid w:val="593768CE"/>
     <w:multiLevelType w:val="hybridMultilevel"/>
     <w:tmpl w:val="E57EAF98"/>
@@ -7465,7 +7765,7 @@
       </w:rPr>
     </w:lvl>
   </w:abstractNum>
-  <w:abstractNum w:abstractNumId="6">
+  <w:abstractNum w:abstractNumId="6" w15:restartNumberingAfterBreak="0">
     <w:nsid w:val="65A23C1F"/>
     <w:multiLevelType w:val="multilevel"/>
     <w:tmpl w:val="0419001F"/>
@@ -7551,10 +7851,10 @@
       </w:pPr>
     </w:lvl>
   </w:abstractNum>
-  <w:abstractNum w:abstractNumId="7">
+  <w:abstractNum w:abstractNumId="7" w15:restartNumberingAfterBreak="0">
     <w:nsid w:val="67445CA9"/>
     <w:multiLevelType w:val="hybridMultilevel"/>
-    <w:tmpl w:val="32F444A0"/>
+    <w:tmpl w:val="277066E4"/>
     <w:lvl w:ilvl="0" w:tplc="0419000F">
       <w:start w:val="1"/>
       <w:numFmt w:val="decimal"/>
@@ -7563,15 +7863,21 @@
       <w:pPr>
         <w:ind w:left="720" w:hanging="360"/>
       </w:pPr>
+      <w:rPr>
+        <w:rFonts w:hint="default"/>
+      </w:rPr>
     </w:lvl>
-    <w:lvl w:ilvl="1" w:tplc="04190019">
+    <w:lvl w:ilvl="1" w:tplc="04190001">
       <w:start w:val="1"/>
-      <w:numFmt w:val="lowerLetter"/>
-      <w:lvlText w:val="%2."/>
+      <w:numFmt w:val="bullet"/>
+      <w:lvlText w:val=""/>
       <w:lvlJc w:val="left"/>
       <w:pPr>
         <w:ind w:left="1440" w:hanging="360"/>
       </w:pPr>
+      <w:rPr>
+        <w:rFonts w:ascii="Symbol" w:hAnsi="Symbol" w:hint="default"/>
+      </w:rPr>
     </w:lvl>
     <w:lvl w:ilvl="2" w:tplc="0419001B" w:tentative="1">
       <w:start w:val="1"/>
@@ -7637,7 +7943,7 @@
       </w:pPr>
     </w:lvl>
   </w:abstractNum>
-  <w:abstractNum w:abstractNumId="8">
+  <w:abstractNum w:abstractNumId="8" w15:restartNumberingAfterBreak="0">
     <w:nsid w:val="7990554D"/>
     <w:multiLevelType w:val="hybridMultilevel"/>
     <w:tmpl w:val="6EE26028"/>
@@ -7750,7 +8056,7 @@
       </w:rPr>
     </w:lvl>
   </w:abstractNum>
-  <w:abstractNum w:abstractNumId="9">
+  <w:abstractNum w:abstractNumId="9" w15:restartNumberingAfterBreak="0">
     <w:nsid w:val="7E8C1619"/>
     <w:multiLevelType w:val="hybridMultilevel"/>
     <w:tmpl w:val="F9CCBC66"/>
@@ -7897,7 +8203,7 @@
 </file>
 
 <file path=word/styles.xml><?xml version="1.0" encoding="utf-8"?>
-<w:styles xmlns:r="http://schemas.openxmlformats.org/officeDocument/2006/relationships" xmlns:w="http://schemas.openxmlformats.org/wordprocessingml/2006/main">
+<w:styles xmlns:mc="http://schemas.openxmlformats.org/markup-compatibility/2006" xmlns:r="http://schemas.openxmlformats.org/officeDocument/2006/relationships" xmlns:w="http://schemas.openxmlformats.org/wordprocessingml/2006/main" xmlns:w14="http://schemas.microsoft.com/office/word/2010/wordml" xmlns:w15="http://schemas.microsoft.com/office/word/2012/wordml" xmlns:w16se="http://schemas.microsoft.com/office/word/2015/wordml/symex" mc:Ignorable="w14 w15 w16se">
   <w:docDefaults>
     <w:rPrDefault>
       <w:rPr>
@@ -7913,144 +8219,378 @@
       </w:pPr>
     </w:pPrDefault>
   </w:docDefaults>
-  <w:latentStyles w:defLockedState="0" w:defUIPriority="99" w:defSemiHidden="1" w:defUnhideWhenUsed="1" w:defQFormat="0" w:count="267">
-    <w:lsdException w:name="Normal" w:semiHidden="0" w:uiPriority="0" w:unhideWhenUsed="0" w:qFormat="1"/>
-    <w:lsdException w:name="heading 1" w:semiHidden="0" w:uiPriority="9" w:unhideWhenUsed="0" w:qFormat="1"/>
-    <w:lsdException w:name="heading 2" w:uiPriority="9" w:qFormat="1"/>
-    <w:lsdException w:name="heading 3" w:uiPriority="9" w:qFormat="1"/>
-    <w:lsdException w:name="heading 4" w:uiPriority="9" w:qFormat="1"/>
-    <w:lsdException w:name="heading 5" w:uiPriority="9" w:qFormat="1"/>
-    <w:lsdException w:name="heading 6" w:uiPriority="9" w:qFormat="1"/>
-    <w:lsdException w:name="heading 7" w:uiPriority="9" w:qFormat="1"/>
-    <w:lsdException w:name="heading 8" w:uiPriority="9" w:qFormat="1"/>
-    <w:lsdException w:name="heading 9" w:uiPriority="9" w:qFormat="1"/>
-    <w:lsdException w:name="toc 1" w:uiPriority="39"/>
-    <w:lsdException w:name="toc 2" w:uiPriority="39"/>
-    <w:lsdException w:name="toc 3" w:uiPriority="39"/>
-    <w:lsdException w:name="toc 4" w:uiPriority="39"/>
-    <w:lsdException w:name="toc 5" w:uiPriority="39"/>
-    <w:lsdException w:name="toc 6" w:uiPriority="39"/>
-    <w:lsdException w:name="toc 7" w:uiPriority="39"/>
-    <w:lsdException w:name="toc 8" w:uiPriority="39"/>
-    <w:lsdException w:name="toc 9" w:uiPriority="39"/>
-    <w:lsdException w:name="caption" w:uiPriority="35" w:qFormat="1"/>
-    <w:lsdException w:name="Title" w:semiHidden="0" w:uiPriority="10" w:unhideWhenUsed="0" w:qFormat="1"/>
-    <w:lsdException w:name="Default Paragraph Font" w:uiPriority="1"/>
-    <w:lsdException w:name="Subtitle" w:semiHidden="0" w:uiPriority="11" w:unhideWhenUsed="0" w:qFormat="1"/>
-    <w:lsdException w:name="Strong" w:semiHidden="0" w:uiPriority="22" w:unhideWhenUsed="0" w:qFormat="1"/>
-    <w:lsdException w:name="Emphasis" w:semiHidden="0" w:uiPriority="20" w:unhideWhenUsed="0" w:qFormat="1"/>
-    <w:lsdException w:name="Table Grid" w:semiHidden="0" w:uiPriority="39" w:unhideWhenUsed="0"/>
-    <w:lsdException w:name="Placeholder Text" w:unhideWhenUsed="0"/>
-    <w:lsdException w:name="No Spacing" w:semiHidden="0" w:uiPriority="1" w:unhideWhenUsed="0" w:qFormat="1"/>
-    <w:lsdException w:name="Light Shading" w:semiHidden="0" w:uiPriority="60" w:unhideWhenUsed="0"/>
-    <w:lsdException w:name="Light List" w:semiHidden="0" w:uiPriority="61" w:unhideWhenUsed="0"/>
-    <w:lsdException w:name="Light Grid" w:semiHidden="0" w:uiPriority="62" w:unhideWhenUsed="0"/>
-    <w:lsdException w:name="Medium Shading 1" w:semiHidden="0" w:uiPriority="63" w:unhideWhenUsed="0"/>
-    <w:lsdException w:name="Medium Shading 2" w:semiHidden="0" w:uiPriority="64" w:unhideWhenUsed="0"/>
-    <w:lsdException w:name="Medium List 1" w:semiHidden="0" w:uiPriority="65" w:unhideWhenUsed="0"/>
-    <w:lsdException w:name="Medium List 2" w:semiHidden="0" w:uiPriority="66" w:unhideWhenUsed="0"/>
-    <w:lsdException w:name="Medium Grid 1" w:semiHidden="0" w:uiPriority="67" w:unhideWhenUsed="0"/>
-    <w:lsdException w:name="Medium Grid 2" w:semiHidden="0" w:uiPriority="68" w:unhideWhenUsed="0"/>
-    <w:lsdException w:name="Medium Grid 3" w:semiHidden="0" w:uiPriority="69" w:unhideWhenUsed="0"/>
-    <w:lsdException w:name="Dark List" w:semiHidden="0" w:uiPriority="70" w:unhideWhenUsed="0"/>
-    <w:lsdException w:name="Colorful Shading" w:semiHidden="0" w:uiPriority="71" w:unhideWhenUsed="0"/>
-    <w:lsdException w:name="Colorful List" w:semiHidden="0" w:uiPriority="72" w:unhideWhenUsed="0"/>
-    <w:lsdException w:name="Colorful Grid" w:semiHidden="0" w:uiPriority="73" w:unhideWhenUsed="0"/>
-    <w:lsdException w:name="Light Shading Accent 1" w:semiHidden="0" w:uiPriority="60" w:unhideWhenUsed="0"/>
-    <w:lsdException w:name="Light List Accent 1" w:semiHidden="0" w:uiPriority="61" w:unhideWhenUsed="0"/>
-    <w:lsdException w:name="Light Grid Accent 1" w:semiHidden="0" w:uiPriority="62" w:unhideWhenUsed="0"/>
-    <w:lsdException w:name="Medium Shading 1 Accent 1" w:semiHidden="0" w:uiPriority="63" w:unhideWhenUsed="0"/>
-    <w:lsdException w:name="Medium Shading 2 Accent 1" w:semiHidden="0" w:uiPriority="64" w:unhideWhenUsed="0"/>
-    <w:lsdException w:name="Medium List 1 Accent 1" w:semiHidden="0" w:uiPriority="65" w:unhideWhenUsed="0"/>
-    <w:lsdException w:name="Revision" w:unhideWhenUsed="0"/>
-    <w:lsdException w:name="List Paragraph" w:semiHidden="0" w:uiPriority="34" w:unhideWhenUsed="0" w:qFormat="1"/>
-    <w:lsdException w:name="Quote" w:semiHidden="0" w:uiPriority="29" w:unhideWhenUsed="0" w:qFormat="1"/>
-    <w:lsdException w:name="Intense Quote" w:semiHidden="0" w:uiPriority="30" w:unhideWhenUsed="0" w:qFormat="1"/>
-    <w:lsdException w:name="Medium List 2 Accent 1" w:semiHidden="0" w:uiPriority="66" w:unhideWhenUsed="0"/>
-    <w:lsdException w:name="Medium Grid 1 Accent 1" w:semiHidden="0" w:uiPriority="67" w:unhideWhenUsed="0"/>
-    <w:lsdException w:name="Medium Grid 2 Accent 1" w:semiHidden="0" w:uiPriority="68" w:unhideWhenUsed="0"/>
-    <w:lsdException w:name="Medium Grid 3 Accent 1" w:semiHidden="0" w:uiPriority="69" w:unhideWhenUsed="0"/>
-    <w:lsdException w:name="Dark List Accent 1" w:semiHidden="0" w:uiPriority="70" w:unhideWhenUsed="0"/>
-    <w:lsdException w:name="Colorful Shading Accent 1" w:semiHidden="0" w:uiPriority="71" w:unhideWhenUsed="0"/>
-    <w:lsdException w:name="Colorful List Accent 1" w:semiHidden="0" w:uiPriority="72" w:unhideWhenUsed="0"/>
-    <w:lsdException w:name="Colorful Grid Accent 1" w:semiHidden="0" w:uiPriority="73" w:unhideWhenUsed="0"/>
-    <w:lsdException w:name="Light Shading Accent 2" w:semiHidden="0" w:uiPriority="60" w:unhideWhenUsed="0"/>
-    <w:lsdException w:name="Light List Accent 2" w:semiHidden="0" w:uiPriority="61" w:unhideWhenUsed="0"/>
-    <w:lsdException w:name="Light Grid Accent 2" w:semiHidden="0" w:uiPriority="62" w:unhideWhenUsed="0"/>
-    <w:lsdException w:name="Medium Shading 1 Accent 2" w:semiHidden="0" w:uiPriority="63" w:unhideWhenUsed="0"/>
-    <w:lsdException w:name="Medium Shading 2 Accent 2" w:semiHidden="0" w:uiPriority="64" w:unhideWhenUsed="0"/>
-    <w:lsdException w:name="Medium List 1 Accent 2" w:semiHidden="0" w:uiPriority="65" w:unhideWhenUsed="0"/>
-    <w:lsdException w:name="Medium List 2 Accent 2" w:semiHidden="0" w:uiPriority="66" w:unhideWhenUsed="0"/>
-    <w:lsdException w:name="Medium Grid 1 Accent 2" w:semiHidden="0" w:uiPriority="67" w:unhideWhenUsed="0"/>
-    <w:lsdException w:name="Medium Grid 2 Accent 2" w:semiHidden="0" w:uiPriority="68" w:unhideWhenUsed="0"/>
-    <w:lsdException w:name="Medium Grid 3 Accent 2" w:semiHidden="0" w:uiPriority="69" w:unhideWhenUsed="0"/>
-    <w:lsdException w:name="Dark List Accent 2" w:semiHidden="0" w:uiPriority="70" w:unhideWhenUsed="0"/>
-    <w:lsdException w:name="Colorful Shading Accent 2" w:semiHidden="0" w:uiPriority="71" w:unhideWhenUsed="0"/>
-    <w:lsdException w:name="Colorful List Accent 2" w:semiHidden="0" w:uiPriority="72" w:unhideWhenUsed="0"/>
-    <w:lsdException w:name="Colorful Grid Accent 2" w:semiHidden="0" w:uiPriority="73" w:unhideWhenUsed="0"/>
-    <w:lsdException w:name="Light Shading Accent 3" w:semiHidden="0" w:uiPriority="60" w:unhideWhenUsed="0"/>
-    <w:lsdException w:name="Light List Accent 3" w:semiHidden="0" w:uiPriority="61" w:unhideWhenUsed="0"/>
-    <w:lsdException w:name="Light Grid Accent 3" w:semiHidden="0" w:uiPriority="62" w:unhideWhenUsed="0"/>
-    <w:lsdException w:name="Medium Shading 1 Accent 3" w:semiHidden="0" w:uiPriority="63" w:unhideWhenUsed="0"/>
-    <w:lsdException w:name="Medium Shading 2 Accent 3" w:semiHidden="0" w:uiPriority="64" w:unhideWhenUsed="0"/>
-    <w:lsdException w:name="Medium List 1 Accent 3" w:semiHidden="0" w:uiPriority="65" w:unhideWhenUsed="0"/>
-    <w:lsdException w:name="Medium List 2 Accent 3" w:semiHidden="0" w:uiPriority="66" w:unhideWhenUsed="0"/>
-    <w:lsdException w:name="Medium Grid 1 Accent 3" w:semiHidden="0" w:uiPriority="67" w:unhideWhenUsed="0"/>
-    <w:lsdException w:name="Medium Grid 2 Accent 3" w:semiHidden="0" w:uiPriority="68" w:unhideWhenUsed="0"/>
-    <w:lsdException w:name="Medium Grid 3 Accent 3" w:semiHidden="0" w:uiPriority="69" w:unhideWhenUsed="0"/>
-    <w:lsdException w:name="Dark List Accent 3" w:semiHidden="0" w:uiPriority="70" w:unhideWhenUsed="0"/>
-    <w:lsdException w:name="Colorful Shading Accent 3" w:semiHidden="0" w:uiPriority="71" w:unhideWhenUsed="0"/>
-    <w:lsdException w:name="Colorful List Accent 3" w:semiHidden="0" w:uiPriority="72" w:unhideWhenUsed="0"/>
-    <w:lsdException w:name="Colorful Grid Accent 3" w:semiHidden="0" w:uiPriority="73" w:unhideWhenUsed="0"/>
-    <w:lsdException w:name="Light Shading Accent 4" w:semiHidden="0" w:uiPriority="60" w:unhideWhenUsed="0"/>
-    <w:lsdException w:name="Light List Accent 4" w:semiHidden="0" w:uiPriority="61" w:unhideWhenUsed="0"/>
-    <w:lsdException w:name="Light Grid Accent 4" w:semiHidden="0" w:uiPriority="62" w:unhideWhenUsed="0"/>
-    <w:lsdException w:name="Medium Shading 1 Accent 4" w:semiHidden="0" w:uiPriority="63" w:unhideWhenUsed="0"/>
-    <w:lsdException w:name="Medium Shading 2 Accent 4" w:semiHidden="0" w:uiPriority="64" w:unhideWhenUsed="0"/>
-    <w:lsdException w:name="Medium List 1 Accent 4" w:semiHidden="0" w:uiPriority="65" w:unhideWhenUsed="0"/>
-    <w:lsdException w:name="Medium List 2 Accent 4" w:semiHidden="0" w:uiPriority="66" w:unhideWhenUsed="0"/>
-    <w:lsdException w:name="Medium Grid 1 Accent 4" w:semiHidden="0" w:uiPriority="67" w:unhideWhenUsed="0"/>
-    <w:lsdException w:name="Medium Grid 2 Accent 4" w:semiHidden="0" w:uiPriority="68" w:unhideWhenUsed="0"/>
-    <w:lsdException w:name="Medium Grid 3 Accent 4" w:semiHidden="0" w:uiPriority="69" w:unhideWhenUsed="0"/>
-    <w:lsdException w:name="Dark List Accent 4" w:semiHidden="0" w:uiPriority="70" w:unhideWhenUsed="0"/>
-    <w:lsdException w:name="Colorful Shading Accent 4" w:semiHidden="0" w:uiPriority="71" w:unhideWhenUsed="0"/>
-    <w:lsdException w:name="Colorful List Accent 4" w:semiHidden="0" w:uiPriority="72" w:unhideWhenUsed="0"/>
-    <w:lsdException w:name="Colorful Grid Accent 4" w:semiHidden="0" w:uiPriority="73" w:unhideWhenUsed="0"/>
-    <w:lsdException w:name="Light Shading Accent 5" w:semiHidden="0" w:uiPriority="60" w:unhideWhenUsed="0"/>
-    <w:lsdException w:name="Light List Accent 5" w:semiHidden="0" w:uiPriority="61" w:unhideWhenUsed="0"/>
-    <w:lsdException w:name="Light Grid Accent 5" w:semiHidden="0" w:uiPriority="62" w:unhideWhenUsed="0"/>
-    <w:lsdException w:name="Medium Shading 1 Accent 5" w:semiHidden="0" w:uiPriority="63" w:unhideWhenUsed="0"/>
-    <w:lsdException w:name="Medium Shading 2 Accent 5" w:semiHidden="0" w:uiPriority="64" w:unhideWhenUsed="0"/>
-    <w:lsdException w:name="Medium List 1 Accent 5" w:semiHidden="0" w:uiPriority="65" w:unhideWhenUsed="0"/>
-    <w:lsdException w:name="Medium List 2 Accent 5" w:semiHidden="0" w:uiPriority="66" w:unhideWhenUsed="0"/>
-    <w:lsdException w:name="Medium Grid 1 Accent 5" w:semiHidden="0" w:uiPriority="67" w:unhideWhenUsed="0"/>
-    <w:lsdException w:name="Medium Grid 2 Accent 5" w:semiHidden="0" w:uiPriority="68" w:unhideWhenUsed="0"/>
-    <w:lsdException w:name="Medium Grid 3 Accent 5" w:semiHidden="0" w:uiPriority="69" w:unhideWhenUsed="0"/>
-    <w:lsdException w:name="Dark List Accent 5" w:semiHidden="0" w:uiPriority="70" w:unhideWhenUsed="0"/>
-    <w:lsdException w:name="Colorful Shading Accent 5" w:semiHidden="0" w:uiPriority="71" w:unhideWhenUsed="0"/>
-    <w:lsdException w:name="Colorful List Accent 5" w:semiHidden="0" w:uiPriority="72" w:unhideWhenUsed="0"/>
-    <w:lsdException w:name="Colorful Grid Accent 5" w:semiHidden="0" w:uiPriority="73" w:unhideWhenUsed="0"/>
-    <w:lsdException w:name="Light Shading Accent 6" w:semiHidden="0" w:uiPriority="60" w:unhideWhenUsed="0"/>
-    <w:lsdException w:name="Light List Accent 6" w:semiHidden="0" w:uiPriority="61" w:unhideWhenUsed="0"/>
-    <w:lsdException w:name="Light Grid Accent 6" w:semiHidden="0" w:uiPriority="62" w:unhideWhenUsed="0"/>
-    <w:lsdException w:name="Medium Shading 1 Accent 6" w:semiHidden="0" w:uiPriority="63" w:unhideWhenUsed="0"/>
-    <w:lsdException w:name="Medium Shading 2 Accent 6" w:semiHidden="0" w:uiPriority="64" w:unhideWhenUsed="0"/>
-    <w:lsdException w:name="Medium List 1 Accent 6" w:semiHidden="0" w:uiPriority="65" w:unhideWhenUsed="0"/>
-    <w:lsdException w:name="Medium List 2 Accent 6" w:semiHidden="0" w:uiPriority="66" w:unhideWhenUsed="0"/>
-    <w:lsdException w:name="Medium Grid 1 Accent 6" w:semiHidden="0" w:uiPriority="67" w:unhideWhenUsed="0"/>
-    <w:lsdException w:name="Medium Grid 2 Accent 6" w:semiHidden="0" w:uiPriority="68" w:unhideWhenUsed="0"/>
-    <w:lsdException w:name="Medium Grid 3 Accent 6" w:semiHidden="0" w:uiPriority="69" w:unhideWhenUsed="0"/>
-    <w:lsdException w:name="Dark List Accent 6" w:semiHidden="0" w:uiPriority="70" w:unhideWhenUsed="0"/>
-    <w:lsdException w:name="Colorful Shading Accent 6" w:semiHidden="0" w:uiPriority="71" w:unhideWhenUsed="0"/>
-    <w:lsdException w:name="Colorful List Accent 6" w:semiHidden="0" w:uiPriority="72" w:unhideWhenUsed="0"/>
-    <w:lsdException w:name="Colorful Grid Accent 6" w:semiHidden="0" w:uiPriority="73" w:unhideWhenUsed="0"/>
-    <w:lsdException w:name="Subtle Emphasis" w:semiHidden="0" w:uiPriority="19" w:unhideWhenUsed="0" w:qFormat="1"/>
-    <w:lsdException w:name="Intense Emphasis" w:semiHidden="0" w:uiPriority="21" w:unhideWhenUsed="0" w:qFormat="1"/>
-    <w:lsdException w:name="Subtle Reference" w:semiHidden="0" w:uiPriority="31" w:unhideWhenUsed="0" w:qFormat="1"/>
-    <w:lsdException w:name="Intense Reference" w:semiHidden="0" w:uiPriority="32" w:unhideWhenUsed="0" w:qFormat="1"/>
-    <w:lsdException w:name="Book Title" w:semiHidden="0" w:uiPriority="33" w:unhideWhenUsed="0" w:qFormat="1"/>
-    <w:lsdException w:name="Bibliography" w:uiPriority="37"/>
-    <w:lsdException w:name="TOC Heading" w:uiPriority="39" w:qFormat="1"/>
+  <w:latentStyles w:defLockedState="0" w:defUIPriority="99" w:defSemiHidden="0" w:defUnhideWhenUsed="0" w:defQFormat="0" w:count="371">
+    <w:lsdException w:name="Normal" w:uiPriority="0" w:qFormat="1"/>
+    <w:lsdException w:name="heading 1" w:uiPriority="9" w:qFormat="1"/>
+    <w:lsdException w:name="heading 2" w:semiHidden="1" w:uiPriority="9" w:unhideWhenUsed="1" w:qFormat="1"/>
+    <w:lsdException w:name="heading 3" w:semiHidden="1" w:uiPriority="9" w:unhideWhenUsed="1" w:qFormat="1"/>
+    <w:lsdException w:name="heading 4" w:semiHidden="1" w:uiPriority="9" w:unhideWhenUsed="1" w:qFormat="1"/>
+    <w:lsdException w:name="heading 5" w:semiHidden="1" w:uiPriority="9" w:unhideWhenUsed="1" w:qFormat="1"/>
+    <w:lsdException w:name="heading 6" w:semiHidden="1" w:uiPriority="9" w:unhideWhenUsed="1" w:qFormat="1"/>
+    <w:lsdException w:name="heading 7" w:semiHidden="1" w:uiPriority="9" w:unhideWhenUsed="1" w:qFormat="1"/>
+    <w:lsdException w:name="heading 8" w:semiHidden="1" w:uiPriority="9" w:unhideWhenUsed="1" w:qFormat="1"/>
+    <w:lsdException w:name="heading 9" w:semiHidden="1" w:uiPriority="9" w:unhideWhenUsed="1" w:qFormat="1"/>
+    <w:lsdException w:name="index 1" w:semiHidden="1" w:unhideWhenUsed="1"/>
+    <w:lsdException w:name="index 2" w:semiHidden="1" w:unhideWhenUsed="1"/>
+    <w:lsdException w:name="index 3" w:semiHidden="1" w:unhideWhenUsed="1"/>
+    <w:lsdException w:name="index 4" w:semiHidden="1" w:unhideWhenUsed="1"/>
+    <w:lsdException w:name="index 5" w:semiHidden="1" w:unhideWhenUsed="1"/>
+    <w:lsdException w:name="index 6" w:semiHidden="1" w:unhideWhenUsed="1"/>
+    <w:lsdException w:name="index 7" w:semiHidden="1" w:unhideWhenUsed="1"/>
+    <w:lsdException w:name="index 8" w:semiHidden="1" w:unhideWhenUsed="1"/>
+    <w:lsdException w:name="index 9" w:semiHidden="1" w:unhideWhenUsed="1"/>
+    <w:lsdException w:name="toc 1" w:semiHidden="1" w:uiPriority="39" w:unhideWhenUsed="1"/>
+    <w:lsdException w:name="toc 2" w:semiHidden="1" w:uiPriority="39" w:unhideWhenUsed="1"/>
+    <w:lsdException w:name="toc 3" w:semiHidden="1" w:uiPriority="39" w:unhideWhenUsed="1"/>
+    <w:lsdException w:name="toc 4" w:semiHidden="1" w:uiPriority="39" w:unhideWhenUsed="1"/>
+    <w:lsdException w:name="toc 5" w:semiHidden="1" w:uiPriority="39" w:unhideWhenUsed="1"/>
+    <w:lsdException w:name="toc 6" w:semiHidden="1" w:uiPriority="39" w:unhideWhenUsed="1"/>
+    <w:lsdException w:name="toc 7" w:semiHidden="1" w:uiPriority="39" w:unhideWhenUsed="1"/>
+    <w:lsdException w:name="toc 8" w:semiHidden="1" w:uiPriority="39" w:unhideWhenUsed="1"/>
+    <w:lsdException w:name="toc 9" w:semiHidden="1" w:uiPriority="39" w:unhideWhenUsed="1"/>
+    <w:lsdException w:name="Normal Indent" w:semiHidden="1" w:unhideWhenUsed="1"/>
+    <w:lsdException w:name="footnote text" w:semiHidden="1" w:unhideWhenUsed="1"/>
+    <w:lsdException w:name="annotation text" w:semiHidden="1" w:unhideWhenUsed="1"/>
+    <w:lsdException w:name="header" w:semiHidden="1" w:unhideWhenUsed="1"/>
+    <w:lsdException w:name="footer" w:semiHidden="1" w:unhideWhenUsed="1"/>
+    <w:lsdException w:name="index heading" w:semiHidden="1" w:unhideWhenUsed="1"/>
+    <w:lsdException w:name="caption" w:semiHidden="1" w:uiPriority="35" w:unhideWhenUsed="1" w:qFormat="1"/>
+    <w:lsdException w:name="table of figures" w:semiHidden="1" w:unhideWhenUsed="1"/>
+    <w:lsdException w:name="envelope address" w:semiHidden="1" w:unhideWhenUsed="1"/>
+    <w:lsdException w:name="envelope return" w:semiHidden="1" w:unhideWhenUsed="1"/>
+    <w:lsdException w:name="footnote reference" w:semiHidden="1" w:unhideWhenUsed="1"/>
+    <w:lsdException w:name="annotation reference" w:semiHidden="1" w:unhideWhenUsed="1"/>
+    <w:lsdException w:name="line number" w:semiHidden="1" w:unhideWhenUsed="1"/>
+    <w:lsdException w:name="page number" w:semiHidden="1" w:unhideWhenUsed="1"/>
+    <w:lsdException w:name="endnote reference" w:semiHidden="1" w:unhideWhenUsed="1"/>
+    <w:lsdException w:name="endnote text" w:semiHidden="1" w:unhideWhenUsed="1"/>
+    <w:lsdException w:name="table of authorities" w:semiHidden="1" w:unhideWhenUsed="1"/>
+    <w:lsdException w:name="macro" w:semiHidden="1" w:unhideWhenUsed="1"/>
+    <w:lsdException w:name="toa heading" w:semiHidden="1" w:unhideWhenUsed="1"/>
+    <w:lsdException w:name="List" w:semiHidden="1" w:unhideWhenUsed="1"/>
+    <w:lsdException w:name="List Bullet" w:semiHidden="1" w:unhideWhenUsed="1"/>
+    <w:lsdException w:name="List Number" w:semiHidden="1" w:unhideWhenUsed="1"/>
+    <w:lsdException w:name="List 2" w:semiHidden="1" w:unhideWhenUsed="1"/>
+    <w:lsdException w:name="List 3" w:semiHidden="1" w:unhideWhenUsed="1"/>
+    <w:lsdException w:name="List 4" w:semiHidden="1" w:unhideWhenUsed="1"/>
+    <w:lsdException w:name="List 5" w:semiHidden="1" w:unhideWhenUsed="1"/>
+    <w:lsdException w:name="List Bullet 2" w:semiHidden="1" w:unhideWhenUsed="1"/>
+    <w:lsdException w:name="List Bullet 3" w:semiHidden="1" w:unhideWhenUsed="1"/>
+    <w:lsdException w:name="List Bullet 4" w:semiHidden="1" w:unhideWhenUsed="1"/>
+    <w:lsdException w:name="List Bullet 5" w:semiHidden="1" w:unhideWhenUsed="1"/>
+    <w:lsdException w:name="List Number 2" w:semiHidden="1" w:unhideWhenUsed="1"/>
+    <w:lsdException w:name="List Number 3" w:semiHidden="1" w:unhideWhenUsed="1"/>
+    <w:lsdException w:name="List Number 4" w:semiHidden="1" w:unhideWhenUsed="1"/>
+    <w:lsdException w:name="List Number 5" w:semiHidden="1" w:unhideWhenUsed="1"/>
+    <w:lsdException w:name="Title" w:uiPriority="10" w:qFormat="1"/>
+    <w:lsdException w:name="Closing" w:semiHidden="1" w:unhideWhenUsed="1"/>
+    <w:lsdException w:name="Signature" w:semiHidden="1" w:unhideWhenUsed="1"/>
+    <w:lsdException w:name="Default Paragraph Font" w:semiHidden="1" w:uiPriority="1" w:unhideWhenUsed="1"/>
+    <w:lsdException w:name="Body Text" w:semiHidden="1" w:unhideWhenUsed="1"/>
+    <w:lsdException w:name="Body Text Indent" w:semiHidden="1" w:unhideWhenUsed="1"/>
+    <w:lsdException w:name="List Continue" w:semiHidden="1" w:unhideWhenUsed="1"/>
+    <w:lsdException w:name="List Continue 2" w:semiHidden="1" w:unhideWhenUsed="1"/>
+    <w:lsdException w:name="List Continue 3" w:semiHidden="1" w:unhideWhenUsed="1"/>
+    <w:lsdException w:name="List Continue 4" w:semiHidden="1" w:unhideWhenUsed="1"/>
+    <w:lsdException w:name="List Continue 5" w:semiHidden="1" w:unhideWhenUsed="1"/>
+    <w:lsdException w:name="Message Header" w:semiHidden="1" w:unhideWhenUsed="1"/>
+    <w:lsdException w:name="Subtitle" w:uiPriority="11" w:qFormat="1"/>
+    <w:lsdException w:name="Salutation" w:semiHidden="1" w:unhideWhenUsed="1"/>
+    <w:lsdException w:name="Date" w:semiHidden="1" w:unhideWhenUsed="1"/>
+    <w:lsdException w:name="Body Text First Indent" w:semiHidden="1" w:unhideWhenUsed="1"/>
+    <w:lsdException w:name="Body Text First Indent 2" w:semiHidden="1" w:unhideWhenUsed="1"/>
+    <w:lsdException w:name="Note Heading" w:semiHidden="1" w:unhideWhenUsed="1"/>
+    <w:lsdException w:name="Body Text 2" w:semiHidden="1" w:unhideWhenUsed="1"/>
+    <w:lsdException w:name="Body Text 3" w:semiHidden="1" w:unhideWhenUsed="1"/>
+    <w:lsdException w:name="Body Text Indent 2" w:semiHidden="1" w:unhideWhenUsed="1"/>
+    <w:lsdException w:name="Body Text Indent 3" w:semiHidden="1" w:unhideWhenUsed="1"/>
+    <w:lsdException w:name="Block Text" w:semiHidden="1" w:unhideWhenUsed="1"/>
+    <w:lsdException w:name="Hyperlink" w:semiHidden="1" w:unhideWhenUsed="1"/>
+    <w:lsdException w:name="FollowedHyperlink" w:semiHidden="1" w:unhideWhenUsed="1"/>
+    <w:lsdException w:name="Strong" w:uiPriority="22" w:qFormat="1"/>
+    <w:lsdException w:name="Emphasis" w:uiPriority="20" w:qFormat="1"/>
+    <w:lsdException w:name="Document Map" w:semiHidden="1" w:unhideWhenUsed="1"/>
+    <w:lsdException w:name="Plain Text" w:semiHidden="1" w:unhideWhenUsed="1"/>
+    <w:lsdException w:name="E-mail Signature" w:semiHidden="1" w:unhideWhenUsed="1"/>
+    <w:lsdException w:name="HTML Top of Form" w:semiHidden="1" w:unhideWhenUsed="1"/>
+    <w:lsdException w:name="HTML Bottom of Form" w:semiHidden="1" w:unhideWhenUsed="1"/>
+    <w:lsdException w:name="Normal (Web)" w:semiHidden="1" w:unhideWhenUsed="1"/>
+    <w:lsdException w:name="HTML Acronym" w:semiHidden="1" w:unhideWhenUsed="1"/>
+    <w:lsdException w:name="HTML Address" w:semiHidden="1" w:unhideWhenUsed="1"/>
+    <w:lsdException w:name="HTML Cite" w:semiHidden="1" w:unhideWhenUsed="1"/>
+    <w:lsdException w:name="HTML Code" w:semiHidden="1" w:unhideWhenUsed="1"/>
+    <w:lsdException w:name="HTML Definition" w:semiHidden="1" w:unhideWhenUsed="1"/>
+    <w:lsdException w:name="HTML Keyboard" w:semiHidden="1" w:unhideWhenUsed="1"/>
+    <w:lsdException w:name="HTML Preformatted" w:semiHidden="1" w:unhideWhenUsed="1"/>
+    <w:lsdException w:name="HTML Sample" w:semiHidden="1" w:unhideWhenUsed="1"/>
+    <w:lsdException w:name="HTML Typewriter" w:semiHidden="1" w:unhideWhenUsed="1"/>
+    <w:lsdException w:name="HTML Variable" w:semiHidden="1" w:unhideWhenUsed="1"/>
+    <w:lsdException w:name="Normal Table" w:semiHidden="1" w:unhideWhenUsed="1"/>
+    <w:lsdException w:name="annotation subject" w:semiHidden="1" w:unhideWhenUsed="1"/>
+    <w:lsdException w:name="No List" w:semiHidden="1" w:unhideWhenUsed="1"/>
+    <w:lsdException w:name="Outline List 1" w:semiHidden="1" w:unhideWhenUsed="1"/>
+    <w:lsdException w:name="Outline List 2" w:semiHidden="1" w:unhideWhenUsed="1"/>
+    <w:lsdException w:name="Outline List 3" w:semiHidden="1" w:unhideWhenUsed="1"/>
+    <w:lsdException w:name="Table Simple 1" w:semiHidden="1" w:unhideWhenUsed="1"/>
+    <w:lsdException w:name="Table Simple 2" w:semiHidden="1" w:unhideWhenUsed="1"/>
+    <w:lsdException w:name="Table Simple 3" w:semiHidden="1" w:unhideWhenUsed="1"/>
+    <w:lsdException w:name="Table Classic 1" w:semiHidden="1" w:unhideWhenUsed="1"/>
+    <w:lsdException w:name="Table Classic 2" w:semiHidden="1" w:unhideWhenUsed="1"/>
+    <w:lsdException w:name="Table Classic 3" w:semiHidden="1" w:unhideWhenUsed="1"/>
+    <w:lsdException w:name="Table Classic 4" w:semiHidden="1" w:unhideWhenUsed="1"/>
+    <w:lsdException w:name="Table Colorful 1" w:semiHidden="1" w:unhideWhenUsed="1"/>
+    <w:lsdException w:name="Table Colorful 2" w:semiHidden="1" w:unhideWhenUsed="1"/>
+    <w:lsdException w:name="Table Colorful 3" w:semiHidden="1" w:unhideWhenUsed="1"/>
+    <w:lsdException w:name="Table Columns 1" w:semiHidden="1" w:unhideWhenUsed="1"/>
+    <w:lsdException w:name="Table Columns 2" w:semiHidden="1" w:unhideWhenUsed="1"/>
+    <w:lsdException w:name="Table Columns 3" w:semiHidden="1" w:unhideWhenUsed="1"/>
+    <w:lsdException w:name="Table Columns 4" w:semiHidden="1" w:unhideWhenUsed="1"/>
+    <w:lsdException w:name="Table Columns 5" w:semiHidden="1" w:unhideWhenUsed="1"/>
+    <w:lsdException w:name="Table Grid 1" w:semiHidden="1" w:unhideWhenUsed="1"/>
+    <w:lsdException w:name="Table Grid 2" w:semiHidden="1" w:unhideWhenUsed="1"/>
+    <w:lsdException w:name="Table Grid 3" w:semiHidden="1" w:unhideWhenUsed="1"/>
+    <w:lsdException w:name="Table Grid 4" w:semiHidden="1" w:unhideWhenUsed="1"/>
+    <w:lsdException w:name="Table Grid 5" w:semiHidden="1" w:unhideWhenUsed="1"/>
+    <w:lsdException w:name="Table Grid 6" w:semiHidden="1" w:unhideWhenUsed="1"/>
+    <w:lsdException w:name="Table Grid 7" w:semiHidden="1" w:unhideWhenUsed="1"/>
+    <w:lsdException w:name="Table Grid 8" w:semiHidden="1" w:unhideWhenUsed="1"/>
+    <w:lsdException w:name="Table List 1" w:semiHidden="1" w:unhideWhenUsed="1"/>
+    <w:lsdException w:name="Table List 2" w:semiHidden="1" w:unhideWhenUsed="1"/>
+    <w:lsdException w:name="Table List 3" w:semiHidden="1" w:unhideWhenUsed="1"/>
+    <w:lsdException w:name="Table List 4" w:semiHidden="1" w:unhideWhenUsed="1"/>
+    <w:lsdException w:name="Table List 5" w:semiHidden="1" w:unhideWhenUsed="1"/>
+    <w:lsdException w:name="Table List 6" w:semiHidden="1" w:unhideWhenUsed="1"/>
+    <w:lsdException w:name="Table List 7" w:semiHidden="1" w:unhideWhenUsed="1"/>
+    <w:lsdException w:name="Table List 8" w:semiHidden="1" w:unhideWhenUsed="1"/>
+    <w:lsdException w:name="Table 3D effects 1" w:semiHidden="1" w:unhideWhenUsed="1"/>
+    <w:lsdException w:name="Table 3D effects 2" w:semiHidden="1" w:unhideWhenUsed="1"/>
+    <w:lsdException w:name="Table 3D effects 3" w:semiHidden="1" w:unhideWhenUsed="1"/>
+    <w:lsdException w:name="Table Contemporary" w:semiHidden="1" w:unhideWhenUsed="1"/>
+    <w:lsdException w:name="Table Elegant" w:semiHidden="1" w:unhideWhenUsed="1"/>
+    <w:lsdException w:name="Table Professional" w:semiHidden="1" w:unhideWhenUsed="1"/>
+    <w:lsdException w:name="Table Subtle 1" w:semiHidden="1" w:unhideWhenUsed="1"/>
+    <w:lsdException w:name="Table Subtle 2" w:semiHidden="1" w:unhideWhenUsed="1"/>
+    <w:lsdException w:name="Table Web 1" w:semiHidden="1" w:unhideWhenUsed="1"/>
+    <w:lsdException w:name="Table Web 2" w:semiHidden="1" w:unhideWhenUsed="1"/>
+    <w:lsdException w:name="Table Web 3" w:semiHidden="1" w:unhideWhenUsed="1"/>
+    <w:lsdException w:name="Balloon Text" w:semiHidden="1" w:unhideWhenUsed="1"/>
+    <w:lsdException w:name="Table Grid" w:uiPriority="39"/>
+    <w:lsdException w:name="Table Theme" w:semiHidden="1" w:unhideWhenUsed="1"/>
+    <w:lsdException w:name="Placeholder Text" w:semiHidden="1"/>
+    <w:lsdException w:name="No Spacing" w:uiPriority="1" w:qFormat="1"/>
+    <w:lsdException w:name="Light Shading" w:uiPriority="60"/>
+    <w:lsdException w:name="Light List" w:uiPriority="61"/>
+    <w:lsdException w:name="Light Grid" w:uiPriority="62"/>
+    <w:lsdException w:name="Medium Shading 1" w:uiPriority="63"/>
+    <w:lsdException w:name="Medium Shading 2" w:uiPriority="64"/>
+    <w:lsdException w:name="Medium List 1" w:uiPriority="65"/>
+    <w:lsdException w:name="Medium List 2" w:uiPriority="66"/>
+    <w:lsdException w:name="Medium Grid 1" w:uiPriority="67"/>
+    <w:lsdException w:name="Medium Grid 2" w:uiPriority="68"/>
+    <w:lsdException w:name="Medium Grid 3" w:uiPriority="69"/>
+    <w:lsdException w:name="Dark List" w:uiPriority="70"/>
+    <w:lsdException w:name="Colorful Shading" w:uiPriority="71"/>
+    <w:lsdException w:name="Colorful List" w:uiPriority="72"/>
+    <w:lsdException w:name="Colorful Grid" w:uiPriority="73"/>
+    <w:lsdException w:name="Light Shading Accent 1" w:uiPriority="60"/>
+    <w:lsdException w:name="Light List Accent 1" w:uiPriority="61"/>
+    <w:lsdException w:name="Light Grid Accent 1" w:uiPriority="62"/>
+    <w:lsdException w:name="Medium Shading 1 Accent 1" w:uiPriority="63"/>
+    <w:lsdException w:name="Medium Shading 2 Accent 1" w:uiPriority="64"/>
+    <w:lsdException w:name="Medium List 1 Accent 1" w:uiPriority="65"/>
+    <w:lsdException w:name="Revision" w:semiHidden="1"/>
+    <w:lsdException w:name="List Paragraph" w:uiPriority="34" w:qFormat="1"/>
+    <w:lsdException w:name="Quote" w:uiPriority="29" w:qFormat="1"/>
+    <w:lsdException w:name="Intense Quote" w:uiPriority="30" w:qFormat="1"/>
+    <w:lsdException w:name="Medium List 2 Accent 1" w:uiPriority="66"/>
+    <w:lsdException w:name="Medium Grid 1 Accent 1" w:uiPriority="67"/>
+    <w:lsdException w:name="Medium Grid 2 Accent 1" w:uiPriority="68"/>
+    <w:lsdException w:name="Medium Grid 3 Accent 1" w:uiPriority="69"/>
+    <w:lsdException w:name="Dark List Accent 1" w:uiPriority="70"/>
+    <w:lsdException w:name="Colorful Shading Accent 1" w:uiPriority="71"/>
+    <w:lsdException w:name="Colorful List Accent 1" w:uiPriority="72"/>
+    <w:lsdException w:name="Colorful Grid Accent 1" w:uiPriority="73"/>
+    <w:lsdException w:name="Light Shading Accent 2" w:uiPriority="60"/>
+    <w:lsdException w:name="Light List Accent 2" w:uiPriority="61"/>
+    <w:lsdException w:name="Light Grid Accent 2" w:uiPriority="62"/>
+    <w:lsdException w:name="Medium Shading 1 Accent 2" w:uiPriority="63"/>
+    <w:lsdException w:name="Medium Shading 2 Accent 2" w:uiPriority="64"/>
+    <w:lsdException w:name="Medium List 1 Accent 2" w:uiPriority="65"/>
+    <w:lsdException w:name="Medium List 2 Accent 2" w:uiPriority="66"/>
+    <w:lsdException w:name="Medium Grid 1 Accent 2" w:uiPriority="67"/>
+    <w:lsdException w:name="Medium Grid 2 Accent 2" w:uiPriority="68"/>
+    <w:lsdException w:name="Medium Grid 3 Accent 2" w:uiPriority="69"/>
+    <w:lsdException w:name="Dark List Accent 2" w:uiPriority="70"/>
+    <w:lsdException w:name="Colorful Shading Accent 2" w:uiPriority="71"/>
+    <w:lsdException w:name="Colorful List Accent 2" w:uiPriority="72"/>
+    <w:lsdException w:name="Colorful Grid Accent 2" w:uiPriority="73"/>
+    <w:lsdException w:name="Light Shading Accent 3" w:uiPriority="60"/>
+    <w:lsdException w:name="Light List Accent 3" w:uiPriority="61"/>
+    <w:lsdException w:name="Light Grid Accent 3" w:uiPriority="62"/>
+    <w:lsdException w:name="Medium Shading 1 Accent 3" w:uiPriority="63"/>
+    <w:lsdException w:name="Medium Shading 2 Accent 3" w:uiPriority="64"/>
+    <w:lsdException w:name="Medium List 1 Accent 3" w:uiPriority="65"/>
+    <w:lsdException w:name="Medium List 2 Accent 3" w:uiPriority="66"/>
+    <w:lsdException w:name="Medium Grid 1 Accent 3" w:uiPriority="67"/>
+    <w:lsdException w:name="Medium Grid 2 Accent 3" w:uiPriority="68"/>
+    <w:lsdException w:name="Medium Grid 3 Accent 3" w:uiPriority="69"/>
+    <w:lsdException w:name="Dark List Accent 3" w:uiPriority="70"/>
+    <w:lsdException w:name="Colorful Shading Accent 3" w:uiPriority="71"/>
+    <w:lsdException w:name="Colorful List Accent 3" w:uiPriority="72"/>
+    <w:lsdException w:name="Colorful Grid Accent 3" w:uiPriority="73"/>
+    <w:lsdException w:name="Light Shading Accent 4" w:uiPriority="60"/>
+    <w:lsdException w:name="Light List Accent 4" w:uiPriority="61"/>
+    <w:lsdException w:name="Light Grid Accent 4" w:uiPriority="62"/>
+    <w:lsdException w:name="Medium Shading 1 Accent 4" w:uiPriority="63"/>
+    <w:lsdException w:name="Medium Shading 2 Accent 4" w:uiPriority="64"/>
+    <w:lsdException w:name="Medium List 1 Accent 4" w:uiPriority="65"/>
+    <w:lsdException w:name="Medium List 2 Accent 4" w:uiPriority="66"/>
+    <w:lsdException w:name="Medium Grid 1 Accent 4" w:uiPriority="67"/>
+    <w:lsdException w:name="Medium Grid 2 Accent 4" w:uiPriority="68"/>
+    <w:lsdException w:name="Medium Grid 3 Accent 4" w:uiPriority="69"/>
+    <w:lsdException w:name="Dark List Accent 4" w:uiPriority="70"/>
+    <w:lsdException w:name="Colorful Shading Accent 4" w:uiPriority="71"/>
+    <w:lsdException w:name="Colorful List Accent 4" w:uiPriority="72"/>
+    <w:lsdException w:name="Colorful Grid Accent 4" w:uiPriority="73"/>
+    <w:lsdException w:name="Light Shading Accent 5" w:uiPriority="60"/>
+    <w:lsdException w:name="Light List Accent 5" w:uiPriority="61"/>
+    <w:lsdException w:name="Light Grid Accent 5" w:uiPriority="62"/>
+    <w:lsdException w:name="Medium Shading 1 Accent 5" w:uiPriority="63"/>
+    <w:lsdException w:name="Medium Shading 2 Accent 5" w:uiPriority="64"/>
+    <w:lsdException w:name="Medium List 1 Accent 5" w:uiPriority="65"/>
+    <w:lsdException w:name="Medium List 2 Accent 5" w:uiPriority="66"/>
+    <w:lsdException w:name="Medium Grid 1 Accent 5" w:uiPriority="67"/>
+    <w:lsdException w:name="Medium Grid 2 Accent 5" w:uiPriority="68"/>
+    <w:lsdException w:name="Medium Grid 3 Accent 5" w:uiPriority="69"/>
+    <w:lsdException w:name="Dark List Accent 5" w:uiPriority="70"/>
+    <w:lsdException w:name="Colorful Shading Accent 5" w:uiPriority="71"/>
+    <w:lsdException w:name="Colorful List Accent 5" w:uiPriority="72"/>
+    <w:lsdException w:name="Colorful Grid Accent 5" w:uiPriority="73"/>
+    <w:lsdException w:name="Light Shading Accent 6" w:uiPriority="60"/>
+    <w:lsdException w:name="Light List Accent 6" w:uiPriority="61"/>
+    <w:lsdException w:name="Light Grid Accent 6" w:uiPriority="62"/>
+    <w:lsdException w:name="Medium Shading 1 Accent 6" w:uiPriority="63"/>
+    <w:lsdException w:name="Medium Shading 2 Accent 6" w:uiPriority="64"/>
+    <w:lsdException w:name="Medium List 1 Accent 6" w:uiPriority="65"/>
+    <w:lsdException w:name="Medium List 2 Accent 6" w:uiPriority="66"/>
+    <w:lsdException w:name="Medium Grid 1 Accent 6" w:uiPriority="67"/>
+    <w:lsdException w:name="Medium Grid 2 Accent 6" w:uiPriority="68"/>
+    <w:lsdException w:name="Medium Grid 3 Accent 6" w:uiPriority="69"/>
+    <w:lsdException w:name="Dark List Accent 6" w:uiPriority="70"/>
+    <w:lsdException w:name="Colorful Shading Accent 6" w:uiPriority="71"/>
+    <w:lsdException w:name="Colorful List Accent 6" w:uiPriority="72"/>
+    <w:lsdException w:name="Colorful Grid Accent 6" w:uiPriority="73"/>
+    <w:lsdException w:name="Subtle Emphasis" w:uiPriority="19" w:qFormat="1"/>
+    <w:lsdException w:name="Intense Emphasis" w:uiPriority="21" w:qFormat="1"/>
+    <w:lsdException w:name="Subtle Reference" w:uiPriority="31" w:qFormat="1"/>
+    <w:lsdException w:name="Intense Reference" w:uiPriority="32" w:qFormat="1"/>
+    <w:lsdException w:name="Book Title" w:uiPriority="33" w:qFormat="1"/>
+    <w:lsdException w:name="Bibliography" w:semiHidden="1" w:uiPriority="37" w:unhideWhenUsed="1"/>
+    <w:lsdException w:name="TOC Heading" w:semiHidden="1" w:uiPriority="39" w:unhideWhenUsed="1" w:qFormat="1"/>
+    <w:lsdException w:name="Plain Table 1" w:uiPriority="41"/>
+    <w:lsdException w:name="Plain Table 2" w:uiPriority="42"/>
+    <w:lsdException w:name="Plain Table 3" w:uiPriority="43"/>
+    <w:lsdException w:name="Plain Table 4" w:uiPriority="44"/>
+    <w:lsdException w:name="Plain Table 5" w:uiPriority="45"/>
+    <w:lsdException w:name="Grid Table Light" w:uiPriority="40"/>
+    <w:lsdException w:name="Grid Table 1 Light" w:uiPriority="46"/>
+    <w:lsdException w:name="Grid Table 2" w:uiPriority="47"/>
+    <w:lsdException w:name="Grid Table 3" w:uiPriority="48"/>
+    <w:lsdException w:name="Grid Table 4" w:uiPriority="49"/>
+    <w:lsdException w:name="Grid Table 5 Dark" w:uiPriority="50"/>
+    <w:lsdException w:name="Grid Table 6 Colorful" w:uiPriority="51"/>
+    <w:lsdException w:name="Grid Table 7 Colorful" w:uiPriority="52"/>
+    <w:lsdException w:name="Grid Table 1 Light Accent 1" w:uiPriority="46"/>
+    <w:lsdException w:name="Grid Table 2 Accent 1" w:uiPriority="47"/>
+    <w:lsdException w:name="Grid Table 3 Accent 1" w:uiPriority="48"/>
+    <w:lsdException w:name="Grid Table 4 Accent 1" w:uiPriority="49"/>
+    <w:lsdException w:name="Grid Table 5 Dark Accent 1" w:uiPriority="50"/>
+    <w:lsdException w:name="Grid Table 6 Colorful Accent 1" w:uiPriority="51"/>
+    <w:lsdException w:name="Grid Table 7 Colorful Accent 1" w:uiPriority="52"/>
+    <w:lsdException w:name="Grid Table 1 Light Accent 2" w:uiPriority="46"/>
+    <w:lsdException w:name="Grid Table 2 Accent 2" w:uiPriority="47"/>
+    <w:lsdException w:name="Grid Table 3 Accent 2" w:uiPriority="48"/>
+    <w:lsdException w:name="Grid Table 4 Accent 2" w:uiPriority="49"/>
+    <w:lsdException w:name="Grid Table 5 Dark Accent 2" w:uiPriority="50"/>
+    <w:lsdException w:name="Grid Table 6 Colorful Accent 2" w:uiPriority="51"/>
+    <w:lsdException w:name="Grid Table 7 Colorful Accent 2" w:uiPriority="52"/>
+    <w:lsdException w:name="Grid Table 1 Light Accent 3" w:uiPriority="46"/>
+    <w:lsdException w:name="Grid Table 2 Accent 3" w:uiPriority="47"/>
+    <w:lsdException w:name="Grid Table 3 Accent 3" w:uiPriority="48"/>
+    <w:lsdException w:name="Grid Table 4 Accent 3" w:uiPriority="49"/>
+    <w:lsdException w:name="Grid Table 5 Dark Accent 3" w:uiPriority="50"/>
+    <w:lsdException w:name="Grid Table 6 Colorful Accent 3" w:uiPriority="51"/>
+    <w:lsdException w:name="Grid Table 7 Colorful Accent 3" w:uiPriority="52"/>
+    <w:lsdException w:name="Grid Table 1 Light Accent 4" w:uiPriority="46"/>
+    <w:lsdException w:name="Grid Table 2 Accent 4" w:uiPriority="47"/>
+    <w:lsdException w:name="Grid Table 3 Accent 4" w:uiPriority="48"/>
+    <w:lsdException w:name="Grid Table 4 Accent 4" w:uiPriority="49"/>
+    <w:lsdException w:name="Grid Table 5 Dark Accent 4" w:uiPriority="50"/>
+    <w:lsdException w:name="Grid Table 6 Colorful Accent 4" w:uiPriority="51"/>
+    <w:lsdException w:name="Grid Table 7 Colorful Accent 4" w:uiPriority="52"/>
+    <w:lsdException w:name="Grid Table 1 Light Accent 5" w:uiPriority="46"/>
+    <w:lsdException w:name="Grid Table 2 Accent 5" w:uiPriority="47"/>
+    <w:lsdException w:name="Grid Table 3 Accent 5" w:uiPriority="48"/>
+    <w:lsdException w:name="Grid Table 4 Accent 5" w:uiPriority="49"/>
+    <w:lsdException w:name="Grid Table 5 Dark Accent 5" w:uiPriority="50"/>
+    <w:lsdException w:name="Grid Table 6 Colorful Accent 5" w:uiPriority="51"/>
+    <w:lsdException w:name="Grid Table 7 Colorful Accent 5" w:uiPriority="52"/>
+    <w:lsdException w:name="Grid Table 1 Light Accent 6" w:uiPriority="46"/>
+    <w:lsdException w:name="Grid Table 2 Accent 6" w:uiPriority="47"/>
+    <w:lsdException w:name="Grid Table 3 Accent 6" w:uiPriority="48"/>
+    <w:lsdException w:name="Grid Table 4 Accent 6" w:uiPriority="49"/>
+    <w:lsdException w:name="Grid Table 5 Dark Accent 6" w:uiPriority="50"/>
+    <w:lsdException w:name="Grid Table 6 Colorful Accent 6" w:uiPriority="51"/>
+    <w:lsdException w:name="Grid Table 7 Colorful Accent 6" w:uiPriority="52"/>
+    <w:lsdException w:name="List Table 1 Light" w:uiPriority="46"/>
+    <w:lsdException w:name="List Table 2" w:uiPriority="47"/>
+    <w:lsdException w:name="List Table 3" w:uiPriority="48"/>
+    <w:lsdException w:name="List Table 4" w:uiPriority="49"/>
+    <w:lsdException w:name="List Table 5 Dark" w:uiPriority="50"/>
+    <w:lsdException w:name="List Table 6 Colorful" w:uiPriority="51"/>
+    <w:lsdException w:name="List Table 7 Colorful" w:uiPriority="52"/>
+    <w:lsdException w:name="List Table 1 Light Accent 1" w:uiPriority="46"/>
+    <w:lsdException w:name="List Table 2 Accent 1" w:uiPriority="47"/>
+    <w:lsdException w:name="List Table 3 Accent 1" w:uiPriority="48"/>
+    <w:lsdException w:name="List Table 4 Accent 1" w:uiPriority="49"/>
+    <w:lsdException w:name="List Table 5 Dark Accent 1" w:uiPriority="50"/>
+    <w:lsdException w:name="List Table 6 Colorful Accent 1" w:uiPriority="51"/>
+    <w:lsdException w:name="List Table 7 Colorful Accent 1" w:uiPriority="52"/>
+    <w:lsdException w:name="List Table 1 Light Accent 2" w:uiPriority="46"/>
+    <w:lsdException w:name="List Table 2 Accent 2" w:uiPriority="47"/>
+    <w:lsdException w:name="List Table 3 Accent 2" w:uiPriority="48"/>
+    <w:lsdException w:name="List Table 4 Accent 2" w:uiPriority="49"/>
+    <w:lsdException w:name="List Table 5 Dark Accent 2" w:uiPriority="50"/>
+    <w:lsdException w:name="List Table 6 Colorful Accent 2" w:uiPriority="51"/>
+    <w:lsdException w:name="List Table 7 Colorful Accent 2" w:uiPriority="52"/>
+    <w:lsdException w:name="List Table 1 Light Accent 3" w:uiPriority="46"/>
+    <w:lsdException w:name="List Table 2 Accent 3" w:uiPriority="47"/>
+    <w:lsdException w:name="List Table 3 Accent 3" w:uiPriority="48"/>
+    <w:lsdException w:name="List Table 4 Accent 3" w:uiPriority="49"/>
+    <w:lsdException w:name="List Table 5 Dark Accent 3" w:uiPriority="50"/>
+    <w:lsdException w:name="List Table 6 Colorful Accent 3" w:uiPriority="51"/>
+    <w:lsdException w:name="List Table 7 Colorful Accent 3" w:uiPriority="52"/>
+    <w:lsdException w:name="List Table 1 Light Accent 4" w:uiPriority="46"/>
+    <w:lsdException w:name="List Table 2 Accent 4" w:uiPriority="47"/>
+    <w:lsdException w:name="List Table 3 Accent 4" w:uiPriority="48"/>
+    <w:lsdException w:name="List Table 4 Accent 4" w:uiPriority="49"/>
+    <w:lsdException w:name="List Table 5 Dark Accent 4" w:uiPriority="50"/>
+    <w:lsdException w:name="List Table 6 Colorful Accent 4" w:uiPriority="51"/>
+    <w:lsdException w:name="List Table 7 Colorful Accent 4" w:uiPriority="52"/>
+    <w:lsdException w:name="List Table 1 Light Accent 5" w:uiPriority="46"/>
+    <w:lsdException w:name="List Table 2 Accent 5" w:uiPriority="47"/>
+    <w:lsdException w:name="List Table 3 Accent 5" w:uiPriority="48"/>
+    <w:lsdException w:name="List Table 4 Accent 5" w:uiPriority="49"/>
+    <w:lsdException w:name="List Table 5 Dark Accent 5" w:uiPriority="50"/>
+    <w:lsdException w:name="List Table 6 Colorful Accent 5" w:uiPriority="51"/>
+    <w:lsdException w:name="List Table 7 Colorful Accent 5" w:uiPriority="52"/>
+    <w:lsdException w:name="List Table 1 Light Accent 6" w:uiPriority="46"/>
+    <w:lsdException w:name="List Table 2 Accent 6" w:uiPriority="47"/>
+    <w:lsdException w:name="List Table 3 Accent 6" w:uiPriority="48"/>
+    <w:lsdException w:name="List Table 4 Accent 6" w:uiPriority="49"/>
+    <w:lsdException w:name="List Table 5 Dark Accent 6" w:uiPriority="50"/>
+    <w:lsdException w:name="List Table 6 Colorful Accent 6" w:uiPriority="51"/>
+    <w:lsdException w:name="List Table 7 Colorful Accent 6" w:uiPriority="52"/>
   </w:latentStyles>
   <w:style w:type="paragraph" w:default="1" w:styleId="a">
     <w:name w:val="Normal"/>
@@ -8068,7 +8608,6 @@
     <w:uiPriority w:val="99"/>
     <w:semiHidden/>
     <w:unhideWhenUsed/>
-    <w:qFormat/>
     <w:tblPr>
       <w:tblInd w:w="0" w:type="dxa"/>
       <w:tblCellMar>
@@ -8115,7 +8654,6 @@
       <w:spacing w:after="0" w:line="240" w:lineRule="auto"/>
     </w:pPr>
     <w:tblPr>
-      <w:tblInd w:w="0" w:type="dxa"/>
       <w:tblBorders>
         <w:top w:val="single" w:sz="4" w:space="0" w:color="auto"/>
         <w:left w:val="single" w:sz="4" w:space="0" w:color="auto"/>
@@ -8124,12 +8662,6 @@
         <w:insideH w:val="single" w:sz="4" w:space="0" w:color="auto"/>
         <w:insideV w:val="single" w:sz="4" w:space="0" w:color="auto"/>
       </w:tblBorders>
-      <w:tblCellMar>
-        <w:top w:w="0" w:type="dxa"/>
-        <w:left w:w="108" w:type="dxa"/>
-        <w:bottom w:w="0" w:type="dxa"/>
-        <w:right w:w="108" w:type="dxa"/>
-      </w:tblCellMar>
     </w:tblPr>
   </w:style>
   <w:style w:type="paragraph" w:styleId="a6">
@@ -8420,7 +8952,7 @@
   <a:extraClrSchemeLst/>
   <a:extLst>
     <a:ext uri="{05A4C25C-085E-4340-85A3-A5531E510DB2}">
-      <thm15:themeFamily xmlns:thm15="http://schemas.microsoft.com/office/thememl/2012/main" xmlns="" name="Office Theme" id="{62F939B6-93AF-4DB8-9C6B-D6C7DFDC589F}" vid="{4A3C46E8-61CC-4603-A589-7422A47A8E4A}"/>
+      <thm15:themeFamily xmlns:thm15="http://schemas.microsoft.com/office/thememl/2012/main" name="Office Theme" id="{62F939B6-93AF-4DB8-9C6B-D6C7DFDC589F}" vid="{4A3C46E8-61CC-4603-A589-7422A47A8E4A}"/>
     </a:ext>
   </a:extLst>
 </a:theme>
